--- a/project-starter-template-deforestation-exploration-solution-template.docx
+++ b/project-starter-template-deforestation-exploration-solution-template.docx
@@ -3184,15 +3184,7 @@
       </w:pPr>
       <w:r>
         <w:rPr/>
-        <w:t xml:space="preserve">There were </w:t>
-      </w:r>
-      <w:r>
-        <w:rPr/>
-        <w:t>9</w:t>
-      </w:r>
-      <w:r>
-        <w:rPr/>
-        <w:t xml:space="preserve"> countries in the top quartile in 2016. These are countries with a very high percentage of their land area designated as forest. The following is a list of countries and their respective forest land, denoted as a percentage.</w:t>
+        <w:t>There were 9 countries in the top quartile in 2016. These are countries with a very high percentage of their land area designated as forest. The following is a list of countries and their respective forest land, denoted as a percentage.</w:t>
       </w:r>
     </w:p>
     <w:p>
@@ -4519,19 +4511,7 @@
       </w:r>
       <w:r>
         <w:rPr/>
-        <w:t xml:space="preserve">527229.062 sqkm </w:t>
-      </w:r>
-      <w:r>
-        <w:rPr/>
-        <w:t xml:space="preserve">and  </w:t>
-      </w:r>
-      <w:r>
-        <w:rPr/>
-        <w:t xml:space="preserve">79200 </w:t>
-      </w:r>
-      <w:r>
-        <w:rPr/>
-        <w:t>sqkm. Since, these countries are very large in area these numbers would be better represented in terms of percentage increase.</w:t>
+        <w:t>527229.062 sqkm and  79200 sqkm. Since, these countries are very large in area these numbers would be better represented in terms of percentage increase.</w:t>
       </w:r>
     </w:p>
     <w:p>
@@ -4569,11 +4549,7 @@
       </w:pPr>
       <w:r>
         <w:rPr/>
-        <w:t xml:space="preserve">From Table 3.2 we observe that Sub-Saharan region countries have experience large percentage forest change. The number are mind-boggeling, </w:t>
-      </w:r>
-      <w:r>
-        <w:rPr/>
-        <w:t>with Togo loosing almost 75% followed by Nigeria, Uganda, Mauritiana and Honduras loosing approximately 62%, 59%, 47%, and 45% respectively.</w:t>
+        <w:t>From Table 3.2 we observe that Sub-Saharan region countries have experience large percentage forest change. The number are mind-boggeling, with Togo loosing almost 75% followed by Nigeria, Uganda, Mauritiana and Honduras loosing approximately 62%, 59%, 47%, and 45% respectively.</w:t>
       </w:r>
     </w:p>
     <w:p>
@@ -4834,6 +4810,7 @@
           <w:b w:val="false"/>
           <w:bCs w:val="false"/>
           <w:i w:val="false"/>
+          <w:i w:val="false"/>
           <w:caps w:val="false"/>
           <w:smallCaps w:val="false"/>
           <w:color w:val="24292E"/>
@@ -4944,12 +4921,13 @@
       <w:pPr>
         <w:pStyle w:val="PreformattedText"/>
         <w:widowControl/>
-        <w:pBdr/>
-        <w:shd w:fill="F6F8FA" w:val="clear"/>
+        <w:shd w:val="clear" w:fill="F6F8FA"/>
         <w:spacing w:lineRule="auto" w:line="348" w:before="0" w:after="0"/>
         <w:rPr>
           <w:rFonts w:ascii="SFMono-Regular;Consolas;Liberation Mono;Menlo;monospace" w:hAnsi="SFMono-Regular;Consolas;Liberation Mono;Menlo;monospace"/>
           <w:b w:val="false"/>
+          <w:b w:val="false"/>
+          <w:i w:val="false"/>
           <w:i w:val="false"/>
           <w:caps w:val="false"/>
           <w:smallCaps w:val="false"/>
@@ -5041,8 +5019,7 @@
       <w:pPr>
         <w:pStyle w:val="PreformattedText"/>
         <w:widowControl/>
-        <w:pBdr/>
-        <w:shd w:fill="F6F8FA" w:val="clear"/>
+        <w:shd w:val="clear" w:fill="F6F8FA"/>
         <w:spacing w:lineRule="auto" w:line="348" w:before="0" w:after="0"/>
         <w:rPr>
           <w:caps w:val="false"/>
@@ -5117,8 +5094,7 @@
       <w:pPr>
         <w:pStyle w:val="PreformattedText"/>
         <w:widowControl/>
-        <w:pBdr/>
-        <w:shd w:fill="F6F8FA" w:val="clear"/>
+        <w:shd w:val="clear" w:fill="F6F8FA"/>
         <w:spacing w:lineRule="auto" w:line="348" w:before="0" w:after="0"/>
         <w:rPr>
           <w:caps w:val="false"/>
@@ -5193,8 +5169,7 @@
       <w:pPr>
         <w:pStyle w:val="PreformattedText"/>
         <w:widowControl/>
-        <w:pBdr/>
-        <w:shd w:fill="F6F8FA" w:val="clear"/>
+        <w:shd w:val="clear" w:fill="F6F8FA"/>
         <w:spacing w:lineRule="auto" w:line="348" w:before="0" w:after="0"/>
         <w:rPr>
           <w:caps w:val="false"/>
@@ -5269,8 +5244,7 @@
       <w:pPr>
         <w:pStyle w:val="PreformattedText"/>
         <w:widowControl/>
-        <w:pBdr/>
-        <w:shd w:fill="F6F8FA" w:val="clear"/>
+        <w:shd w:val="clear" w:fill="F6F8FA"/>
         <w:spacing w:lineRule="auto" w:line="348" w:before="0" w:after="0"/>
         <w:rPr>
           <w:caps w:val="false"/>
@@ -5345,8 +5319,7 @@
       <w:pPr>
         <w:pStyle w:val="PreformattedText"/>
         <w:widowControl/>
-        <w:pBdr/>
-        <w:shd w:fill="F6F8FA" w:val="clear"/>
+        <w:shd w:val="clear" w:fill="F6F8FA"/>
         <w:spacing w:lineRule="auto" w:line="348" w:before="0" w:after="0"/>
         <w:rPr>
           <w:caps w:val="false"/>
@@ -5401,7 +5374,33 @@
           <w:spacing w:val="0"/>
           <w:sz w:val="20"/>
         </w:rPr>
-        <w:t>forestare_sqkm</w:t>
+        <w:t>forest_are</w:t>
+      </w:r>
+      <w:r>
+        <w:rPr>
+          <w:rFonts w:ascii="SFMono-Regular;Consolas;Liberation Mono;Menlo;monospace" w:hAnsi="SFMono-Regular;Consolas;Liberation Mono;Menlo;monospace"/>
+          <w:b w:val="false"/>
+          <w:i w:val="false"/>
+          <w:caps w:val="false"/>
+          <w:smallCaps w:val="false"/>
+          <w:color w:val="005CC5"/>
+          <w:spacing w:val="0"/>
+          <w:sz w:val="20"/>
+        </w:rPr>
+        <w:t>a</w:t>
+      </w:r>
+      <w:r>
+        <w:rPr>
+          <w:rFonts w:ascii="SFMono-Regular;Consolas;Liberation Mono;Menlo;monospace" w:hAnsi="SFMono-Regular;Consolas;Liberation Mono;Menlo;monospace"/>
+          <w:b w:val="false"/>
+          <w:i w:val="false"/>
+          <w:caps w:val="false"/>
+          <w:smallCaps w:val="false"/>
+          <w:color w:val="005CC5"/>
+          <w:spacing w:val="0"/>
+          <w:sz w:val="20"/>
+        </w:rPr>
+        <w:t>_sqkm</w:t>
       </w:r>
       <w:r>
         <w:rPr>
@@ -5421,8 +5420,7 @@
       <w:pPr>
         <w:pStyle w:val="PreformattedText"/>
         <w:widowControl/>
-        <w:pBdr/>
-        <w:shd w:fill="F6F8FA" w:val="clear"/>
+        <w:shd w:val="clear" w:fill="F6F8FA"/>
         <w:spacing w:lineRule="auto" w:line="348" w:before="0" w:after="0"/>
         <w:rPr>
           <w:caps w:val="false"/>
@@ -5575,8 +5573,7 @@
       <w:pPr>
         <w:pStyle w:val="PreformattedText"/>
         <w:widowControl/>
-        <w:pBdr/>
-        <w:shd w:fill="F6F8FA" w:val="clear"/>
+        <w:shd w:val="clear" w:fill="F6F8FA"/>
         <w:spacing w:lineRule="auto" w:line="348" w:before="0" w:after="0"/>
         <w:rPr>
           <w:caps w:val="false"/>
@@ -5833,8 +5830,7 @@
       <w:pPr>
         <w:pStyle w:val="PreformattedText"/>
         <w:widowControl/>
-        <w:pBdr/>
-        <w:shd w:fill="F6F8FA" w:val="clear"/>
+        <w:shd w:val="clear" w:fill="F6F8FA"/>
         <w:spacing w:lineRule="auto" w:line="348" w:before="0" w:after="0"/>
         <w:rPr>
           <w:caps w:val="false"/>
@@ -5883,8 +5879,7 @@
       <w:pPr>
         <w:pStyle w:val="PreformattedText"/>
         <w:widowControl/>
-        <w:pBdr/>
-        <w:shd w:fill="F6F8FA" w:val="clear"/>
+        <w:shd w:val="clear" w:fill="F6F8FA"/>
         <w:spacing w:lineRule="auto" w:line="348" w:before="0" w:after="0"/>
         <w:rPr>
           <w:caps w:val="false"/>
@@ -5946,8 +5941,7 @@
       <w:pPr>
         <w:pStyle w:val="PreformattedText"/>
         <w:widowControl/>
-        <w:pBdr/>
-        <w:shd w:fill="F6F8FA" w:val="clear"/>
+        <w:shd w:val="clear" w:fill="F6F8FA"/>
         <w:spacing w:lineRule="auto" w:line="348" w:before="0" w:after="0"/>
         <w:rPr>
           <w:caps w:val="false"/>
@@ -6113,8 +6107,7 @@
       <w:pPr>
         <w:pStyle w:val="PreformattedText"/>
         <w:widowControl/>
-        <w:pBdr/>
-        <w:shd w:fill="F6F8FA" w:val="clear"/>
+        <w:shd w:val="clear" w:fill="F6F8FA"/>
         <w:spacing w:lineRule="auto" w:line="348" w:before="0" w:after="0"/>
         <w:rPr>
           <w:caps w:val="false"/>
@@ -6280,8 +6273,7 @@
       <w:pPr>
         <w:pStyle w:val="PreformattedText"/>
         <w:widowControl/>
-        <w:pBdr/>
-        <w:shd w:fill="F6F8FA" w:val="clear"/>
+        <w:shd w:val="clear" w:fill="F6F8FA"/>
         <w:spacing w:lineRule="auto" w:line="348" w:before="0" w:after="0"/>
         <w:rPr>
           <w:caps w:val="false"/>
@@ -6330,8 +6322,7 @@
       <w:pPr>
         <w:pStyle w:val="PreformattedText"/>
         <w:widowControl/>
-        <w:pBdr/>
-        <w:shd w:fill="F6F8FA" w:val="clear"/>
+        <w:shd w:val="clear" w:fill="F6F8FA"/>
         <w:spacing w:lineRule="auto" w:line="348" w:before="0" w:after="0"/>
         <w:rPr>
           <w:caps w:val="false"/>
@@ -6497,8 +6488,7 @@
       <w:pPr>
         <w:pStyle w:val="PreformattedText"/>
         <w:widowControl/>
-        <w:pBdr/>
-        <w:shd w:fill="F6F8FA" w:val="clear"/>
+        <w:shd w:val="clear" w:fill="F6F8FA"/>
         <w:spacing w:lineRule="auto" w:line="348" w:before="0" w:after="0"/>
         <w:rPr>
           <w:caps w:val="false"/>
@@ -6620,6 +6610,7 @@
         <w:pStyle w:val="LOnormal"/>
         <w:rPr>
           <w:b w:val="false"/>
+          <w:b w:val="false"/>
         </w:rPr>
       </w:pPr>
       <w:r>
@@ -6634,6 +6625,7 @@
       <w:pPr>
         <w:pStyle w:val="LOnormal"/>
         <w:rPr>
+          <w:b w:val="false"/>
           <w:b w:val="false"/>
         </w:rPr>
       </w:pPr>
@@ -6720,12 +6712,13 @@
       <w:pPr>
         <w:pStyle w:val="PreformattedText"/>
         <w:widowControl/>
-        <w:pBdr/>
-        <w:shd w:fill="F6F8FA" w:val="clear"/>
+        <w:shd w:val="clear" w:fill="F6F8FA"/>
         <w:spacing w:lineRule="auto" w:line="348" w:before="0" w:after="0"/>
         <w:rPr>
           <w:rFonts w:ascii="SFMono-Regular;Consolas;Liberation Mono;Menlo;monospace" w:hAnsi="SFMono-Regular;Consolas;Liberation Mono;Menlo;monospace"/>
           <w:b w:val="false"/>
+          <w:b w:val="false"/>
+          <w:i w:val="false"/>
           <w:i w:val="false"/>
           <w:caps w:val="false"/>
           <w:smallCaps w:val="false"/>
@@ -6919,6 +6912,7 @@
           <w:b w:val="false"/>
           <w:b w:val="false"/>
           <w:bCs w:val="false"/>
+          <w:i w:val="false"/>
           <w:i w:val="false"/>
           <w:caps w:val="false"/>
           <w:smallCaps w:val="false"/>
@@ -7016,12 +7010,13 @@
       <w:pPr>
         <w:pStyle w:val="PreformattedText"/>
         <w:widowControl/>
-        <w:pBdr/>
-        <w:shd w:fill="F6F8FA" w:val="clear"/>
+        <w:shd w:val="clear" w:fill="F6F8FA"/>
         <w:spacing w:lineRule="auto" w:line="348" w:before="0" w:after="0"/>
         <w:rPr>
           <w:rFonts w:ascii="SFMono-Regular;Consolas;Liberation Mono;Menlo;monospace" w:hAnsi="SFMono-Regular;Consolas;Liberation Mono;Menlo;monospace"/>
           <w:b w:val="false"/>
+          <w:b w:val="false"/>
+          <w:i w:val="false"/>
           <w:i w:val="false"/>
           <w:caps w:val="false"/>
           <w:smallCaps w:val="false"/>
@@ -7215,6 +7210,7 @@
           <w:b w:val="false"/>
           <w:b w:val="false"/>
           <w:bCs w:val="false"/>
+          <w:i w:val="false"/>
           <w:i w:val="false"/>
           <w:caps w:val="false"/>
           <w:smallCaps w:val="false"/>
@@ -7298,8 +7294,7 @@
       <w:pPr>
         <w:pStyle w:val="PreformattedText"/>
         <w:widowControl/>
-        <w:pBdr/>
-        <w:shd w:fill="F6F8FA" w:val="clear"/>
+        <w:shd w:val="clear" w:fill="F6F8FA"/>
         <w:spacing w:lineRule="auto" w:line="348" w:before="0" w:after="0"/>
         <w:rPr>
           <w:caps w:val="false"/>
@@ -7348,8 +7343,7 @@
       <w:pPr>
         <w:pStyle w:val="PreformattedText"/>
         <w:widowControl/>
-        <w:pBdr/>
-        <w:shd w:fill="F6F8FA" w:val="clear"/>
+        <w:shd w:val="clear" w:fill="F6F8FA"/>
         <w:spacing w:lineRule="auto" w:line="348" w:before="0" w:after="0"/>
         <w:rPr>
           <w:caps w:val="false"/>
@@ -7528,8 +7522,7 @@
       <w:pPr>
         <w:pStyle w:val="PreformattedText"/>
         <w:widowControl/>
-        <w:pBdr/>
-        <w:shd w:fill="F6F8FA" w:val="clear"/>
+        <w:shd w:val="clear" w:fill="F6F8FA"/>
         <w:spacing w:lineRule="auto" w:line="348" w:before="0" w:after="0"/>
         <w:rPr>
           <w:caps w:val="false"/>
@@ -7617,8 +7610,7 @@
       <w:pPr>
         <w:pStyle w:val="PreformattedText"/>
         <w:widowControl/>
-        <w:pBdr/>
-        <w:shd w:fill="F6F8FA" w:val="clear"/>
+        <w:shd w:val="clear" w:fill="F6F8FA"/>
         <w:spacing w:lineRule="auto" w:line="348" w:before="0" w:after="0"/>
         <w:rPr>
           <w:caps w:val="false"/>
@@ -7667,8 +7659,7 @@
       <w:pPr>
         <w:pStyle w:val="PreformattedText"/>
         <w:widowControl/>
-        <w:pBdr/>
-        <w:shd w:fill="F6F8FA" w:val="clear"/>
+        <w:shd w:val="clear" w:fill="F6F8FA"/>
         <w:spacing w:lineRule="auto" w:line="348" w:before="0" w:after="0"/>
         <w:rPr>
           <w:caps w:val="false"/>
@@ -7847,12 +7838,13 @@
       <w:pPr>
         <w:pStyle w:val="PreformattedText"/>
         <w:widowControl/>
-        <w:pBdr/>
-        <w:shd w:fill="F6F8FA" w:val="clear"/>
+        <w:shd w:val="clear" w:fill="F6F8FA"/>
         <w:spacing w:lineRule="auto" w:line="348" w:before="0" w:after="0"/>
         <w:rPr>
           <w:rFonts w:ascii="SFMono-Regular;Consolas;Liberation Mono;Menlo;monospace" w:hAnsi="SFMono-Regular;Consolas;Liberation Mono;Menlo;monospace"/>
           <w:b w:val="false"/>
+          <w:b w:val="false"/>
+          <w:i w:val="false"/>
           <w:i w:val="false"/>
           <w:caps w:val="false"/>
           <w:smallCaps w:val="false"/>
@@ -8022,12 +8014,13 @@
       <w:pPr>
         <w:pStyle w:val="PreformattedText"/>
         <w:widowControl/>
-        <w:pBdr/>
-        <w:shd w:fill="F6F8FA" w:val="clear"/>
+        <w:shd w:val="clear" w:fill="F6F8FA"/>
         <w:spacing w:lineRule="auto" w:line="348" w:before="0" w:after="0"/>
         <w:rPr>
           <w:rFonts w:ascii="SFMono-Regular;Consolas;Liberation Mono;Menlo;monospace" w:hAnsi="SFMono-Regular;Consolas;Liberation Mono;Menlo;monospace"/>
           <w:b w:val="false"/>
+          <w:b w:val="false"/>
+          <w:i w:val="false"/>
           <w:i w:val="false"/>
           <w:caps w:val="false"/>
           <w:smallCaps w:val="false"/>
@@ -8104,6 +8097,7 @@
           <w:b w:val="false"/>
           <w:b w:val="false"/>
           <w:bCs w:val="false"/>
+          <w:i w:val="false"/>
           <w:i w:val="false"/>
           <w:caps w:val="false"/>
           <w:smallCaps w:val="false"/>
@@ -8187,8 +8181,7 @@
       <w:pPr>
         <w:pStyle w:val="PreformattedText"/>
         <w:widowControl/>
-        <w:pBdr/>
-        <w:shd w:fill="F6F8FA" w:val="clear"/>
+        <w:shd w:val="clear" w:fill="F6F8FA"/>
         <w:spacing w:lineRule="auto" w:line="348" w:before="0" w:after="0"/>
         <w:rPr>
           <w:caps w:val="false"/>
@@ -8237,8 +8230,7 @@
       <w:pPr>
         <w:pStyle w:val="PreformattedText"/>
         <w:widowControl/>
-        <w:pBdr/>
-        <w:shd w:fill="F6F8FA" w:val="clear"/>
+        <w:shd w:val="clear" w:fill="F6F8FA"/>
         <w:spacing w:lineRule="auto" w:line="348" w:before="0" w:after="0"/>
         <w:rPr>
           <w:caps w:val="false"/>
@@ -8417,8 +8409,7 @@
       <w:pPr>
         <w:pStyle w:val="PreformattedText"/>
         <w:widowControl/>
-        <w:pBdr/>
-        <w:shd w:fill="F6F8FA" w:val="clear"/>
+        <w:shd w:val="clear" w:fill="F6F8FA"/>
         <w:spacing w:lineRule="auto" w:line="348" w:before="0" w:after="0"/>
         <w:rPr>
           <w:caps w:val="false"/>
@@ -8506,8 +8497,7 @@
       <w:pPr>
         <w:pStyle w:val="PreformattedText"/>
         <w:widowControl/>
-        <w:pBdr/>
-        <w:shd w:fill="F6F8FA" w:val="clear"/>
+        <w:shd w:val="clear" w:fill="F6F8FA"/>
         <w:spacing w:lineRule="auto" w:line="348" w:before="0" w:after="0"/>
         <w:rPr>
           <w:caps w:val="false"/>
@@ -8556,8 +8546,7 @@
       <w:pPr>
         <w:pStyle w:val="PreformattedText"/>
         <w:widowControl/>
-        <w:pBdr/>
-        <w:shd w:fill="F6F8FA" w:val="clear"/>
+        <w:shd w:val="clear" w:fill="F6F8FA"/>
         <w:spacing w:lineRule="auto" w:line="348" w:before="0" w:after="0"/>
         <w:rPr>
           <w:caps w:val="false"/>
@@ -8736,12 +8725,13 @@
       <w:pPr>
         <w:pStyle w:val="PreformattedText"/>
         <w:widowControl/>
-        <w:pBdr/>
-        <w:shd w:fill="F6F8FA" w:val="clear"/>
+        <w:shd w:val="clear" w:fill="F6F8FA"/>
         <w:spacing w:lineRule="auto" w:line="348" w:before="0" w:after="0"/>
         <w:rPr>
           <w:rFonts w:ascii="SFMono-Regular;Consolas;Liberation Mono;Menlo;monospace" w:hAnsi="SFMono-Regular;Consolas;Liberation Mono;Menlo;monospace"/>
           <w:b w:val="false"/>
+          <w:b w:val="false"/>
+          <w:i w:val="false"/>
           <w:i w:val="false"/>
           <w:caps w:val="false"/>
           <w:smallCaps w:val="false"/>
@@ -8833,8 +8823,7 @@
       <w:pPr>
         <w:pStyle w:val="PreformattedText"/>
         <w:widowControl/>
-        <w:pBdr/>
-        <w:shd w:fill="F6F8FA" w:val="clear"/>
+        <w:shd w:val="clear" w:fill="F6F8FA"/>
         <w:spacing w:lineRule="auto" w:line="348" w:before="0" w:after="0"/>
         <w:rPr>
           <w:caps w:val="false"/>
@@ -8909,8 +8898,7 @@
       <w:pPr>
         <w:pStyle w:val="PreformattedText"/>
         <w:widowControl/>
-        <w:pBdr/>
-        <w:shd w:fill="F6F8FA" w:val="clear"/>
+        <w:shd w:val="clear" w:fill="F6F8FA"/>
         <w:spacing w:lineRule="auto" w:line="348" w:before="0" w:after="0"/>
         <w:rPr>
           <w:caps w:val="false"/>
@@ -9076,8 +9064,7 @@
       <w:pPr>
         <w:pStyle w:val="PreformattedText"/>
         <w:widowControl/>
-        <w:pBdr/>
-        <w:shd w:fill="F6F8FA" w:val="clear"/>
+        <w:shd w:val="clear" w:fill="F6F8FA"/>
         <w:spacing w:lineRule="auto" w:line="348" w:before="0" w:after="0"/>
         <w:rPr>
           <w:caps w:val="false"/>
@@ -9373,12 +9360,13 @@
       <w:pPr>
         <w:pStyle w:val="PreformattedText"/>
         <w:widowControl/>
-        <w:pBdr/>
-        <w:shd w:fill="F6F8FA" w:val="clear"/>
+        <w:shd w:val="clear" w:fill="F6F8FA"/>
         <w:spacing w:lineRule="auto" w:line="348" w:before="0" w:after="0"/>
         <w:rPr>
           <w:rFonts w:ascii="SFMono-Regular;Consolas;Liberation Mono;Menlo;monospace" w:hAnsi="SFMono-Regular;Consolas;Liberation Mono;Menlo;monospace"/>
           <w:b w:val="false"/>
+          <w:b w:val="false"/>
+          <w:i w:val="false"/>
           <w:i w:val="false"/>
           <w:caps w:val="false"/>
           <w:smallCaps w:val="false"/>
@@ -9471,6 +9459,7 @@
           <w:b w:val="false"/>
           <w:b w:val="false"/>
           <w:bCs w:val="false"/>
+          <w:i w:val="false"/>
           <w:i w:val="false"/>
           <w:caps w:val="false"/>
           <w:smallCaps w:val="false"/>
@@ -9582,8 +9571,7 @@
       <w:pPr>
         <w:pStyle w:val="PreformattedText"/>
         <w:widowControl/>
-        <w:pBdr/>
-        <w:shd w:fill="F6F8FA" w:val="clear"/>
+        <w:shd w:val="clear" w:fill="F6F8FA"/>
         <w:spacing w:lineRule="auto" w:line="348" w:before="0" w:after="0"/>
         <w:rPr>
           <w:caps w:val="false"/>
@@ -9632,8 +9620,7 @@
       <w:pPr>
         <w:pStyle w:val="PreformattedText"/>
         <w:widowControl/>
-        <w:pBdr/>
-        <w:shd w:fill="F6F8FA" w:val="clear"/>
+        <w:shd w:val="clear" w:fill="F6F8FA"/>
         <w:spacing w:lineRule="auto" w:line="348" w:before="0" w:after="0"/>
         <w:rPr>
           <w:caps w:val="false"/>
@@ -9734,12 +9721,13 @@
       <w:pPr>
         <w:pStyle w:val="PreformattedText"/>
         <w:widowControl/>
-        <w:pBdr/>
-        <w:shd w:fill="F6F8FA" w:val="clear"/>
+        <w:shd w:val="clear" w:fill="F6F8FA"/>
         <w:spacing w:lineRule="auto" w:line="348" w:before="0" w:after="0"/>
         <w:rPr>
           <w:rFonts w:ascii="SFMono-Regular;Consolas;Liberation Mono;Menlo;monospace" w:hAnsi="SFMono-Regular;Consolas;Liberation Mono;Menlo;monospace"/>
           <w:b w:val="false"/>
+          <w:b w:val="false"/>
+          <w:i w:val="false"/>
           <w:i w:val="false"/>
           <w:caps w:val="false"/>
           <w:smallCaps w:val="false"/>
@@ -9805,8 +9793,7 @@
       <w:pPr>
         <w:pStyle w:val="PreformattedText"/>
         <w:widowControl/>
-        <w:pBdr/>
-        <w:shd w:fill="F6F8FA" w:val="clear"/>
+        <w:shd w:val="clear" w:fill="F6F8FA"/>
         <w:spacing w:lineRule="auto" w:line="348" w:before="0" w:after="0"/>
         <w:rPr>
           <w:caps w:val="false"/>
@@ -10011,12 +9998,13 @@
       <w:pPr>
         <w:pStyle w:val="PreformattedText"/>
         <w:widowControl/>
-        <w:pBdr/>
-        <w:shd w:fill="F6F8FA" w:val="clear"/>
+        <w:shd w:val="clear" w:fill="F6F8FA"/>
         <w:spacing w:lineRule="auto" w:line="348" w:before="0" w:after="0"/>
         <w:rPr>
           <w:rFonts w:ascii="SFMono-Regular;Consolas;Liberation Mono;Menlo;monospace" w:hAnsi="SFMono-Regular;Consolas;Liberation Mono;Menlo;monospace"/>
           <w:b w:val="false"/>
+          <w:b w:val="false"/>
+          <w:i w:val="false"/>
           <w:i w:val="false"/>
           <w:caps w:val="false"/>
           <w:smallCaps w:val="false"/>
@@ -10056,12 +10044,13 @@
       <w:pPr>
         <w:pStyle w:val="PreformattedText"/>
         <w:widowControl/>
-        <w:pBdr/>
-        <w:shd w:fill="F6F8FA" w:val="clear"/>
+        <w:shd w:val="clear" w:fill="F6F8FA"/>
         <w:spacing w:lineRule="auto" w:line="348" w:before="0" w:after="0"/>
         <w:rPr>
           <w:rFonts w:ascii="SFMono-Regular;Consolas;Liberation Mono;Menlo;monospace" w:hAnsi="SFMono-Regular;Consolas;Liberation Mono;Menlo;monospace"/>
           <w:b w:val="false"/>
+          <w:b w:val="false"/>
+          <w:i w:val="false"/>
           <w:i w:val="false"/>
           <w:caps w:val="false"/>
           <w:smallCaps w:val="false"/>
@@ -10101,12 +10090,13 @@
       <w:pPr>
         <w:pStyle w:val="PreformattedText"/>
         <w:widowControl/>
-        <w:pBdr/>
-        <w:shd w:fill="F6F8FA" w:val="clear"/>
+        <w:shd w:val="clear" w:fill="F6F8FA"/>
         <w:spacing w:lineRule="auto" w:line="348" w:before="0" w:after="0"/>
         <w:rPr>
           <w:rFonts w:ascii="SFMono-Regular;Consolas;Liberation Mono;Menlo;monospace" w:hAnsi="SFMono-Regular;Consolas;Liberation Mono;Menlo;monospace"/>
           <w:b w:val="false"/>
+          <w:b w:val="false"/>
+          <w:i w:val="false"/>
           <w:i w:val="false"/>
           <w:caps w:val="false"/>
           <w:smallCaps w:val="false"/>
@@ -10213,6 +10203,7 @@
           <w:b w:val="false"/>
           <w:b w:val="false"/>
           <w:bCs w:val="false"/>
+          <w:i w:val="false"/>
           <w:i w:val="false"/>
           <w:caps w:val="false"/>
           <w:smallCaps w:val="false"/>
@@ -10310,8 +10301,7 @@
       <w:pPr>
         <w:pStyle w:val="PreformattedText"/>
         <w:widowControl/>
-        <w:pBdr/>
-        <w:shd w:fill="F6F8FA" w:val="clear"/>
+        <w:shd w:val="clear" w:fill="F6F8FA"/>
         <w:spacing w:lineRule="auto" w:line="348" w:before="0" w:after="0"/>
         <w:rPr>
           <w:caps w:val="false"/>
@@ -10360,8 +10350,7 @@
       <w:pPr>
         <w:pStyle w:val="PreformattedText"/>
         <w:widowControl/>
-        <w:pBdr/>
-        <w:shd w:fill="F6F8FA" w:val="clear"/>
+        <w:shd w:val="clear" w:fill="F6F8FA"/>
         <w:spacing w:lineRule="auto" w:line="348" w:before="0" w:after="0"/>
         <w:rPr>
           <w:caps w:val="false"/>
@@ -10644,8 +10633,7 @@
       <w:pPr>
         <w:pStyle w:val="PreformattedText"/>
         <w:widowControl/>
-        <w:pBdr/>
-        <w:shd w:fill="F6F8FA" w:val="clear"/>
+        <w:shd w:val="clear" w:fill="F6F8FA"/>
         <w:spacing w:lineRule="auto" w:line="348" w:before="0" w:after="0"/>
         <w:rPr>
           <w:caps w:val="false"/>
@@ -10746,8 +10734,7 @@
       <w:pPr>
         <w:pStyle w:val="PreformattedText"/>
         <w:widowControl/>
-        <w:pBdr/>
-        <w:shd w:fill="F6F8FA" w:val="clear"/>
+        <w:shd w:val="clear" w:fill="F6F8FA"/>
         <w:spacing w:lineRule="auto" w:line="348" w:before="0" w:after="0"/>
         <w:rPr>
           <w:caps w:val="false"/>
@@ -10796,8 +10783,7 @@
       <w:pPr>
         <w:pStyle w:val="PreformattedText"/>
         <w:widowControl/>
-        <w:pBdr/>
-        <w:shd w:fill="F6F8FA" w:val="clear"/>
+        <w:shd w:val="clear" w:fill="F6F8FA"/>
         <w:spacing w:lineRule="auto" w:line="348" w:before="0" w:after="0"/>
         <w:rPr>
           <w:caps w:val="false"/>
@@ -11080,12 +11066,13 @@
       <w:pPr>
         <w:pStyle w:val="PreformattedText"/>
         <w:widowControl/>
-        <w:pBdr/>
-        <w:shd w:fill="F6F8FA" w:val="clear"/>
+        <w:shd w:val="clear" w:fill="F6F8FA"/>
         <w:spacing w:lineRule="auto" w:line="348" w:before="0" w:after="0"/>
         <w:rPr>
           <w:rFonts w:ascii="SFMono-Regular;Consolas;Liberation Mono;Menlo;monospace" w:hAnsi="SFMono-Regular;Consolas;Liberation Mono;Menlo;monospace"/>
           <w:b w:val="false"/>
+          <w:b w:val="false"/>
+          <w:i w:val="false"/>
           <w:i w:val="false"/>
           <w:caps w:val="false"/>
           <w:smallCaps w:val="false"/>
@@ -11177,8 +11164,7 @@
       <w:pPr>
         <w:pStyle w:val="PreformattedText"/>
         <w:widowControl/>
-        <w:pBdr/>
-        <w:shd w:fill="F6F8FA" w:val="clear"/>
+        <w:shd w:val="clear" w:fill="F6F8FA"/>
         <w:spacing w:lineRule="auto" w:line="348" w:before="0" w:after="0"/>
         <w:rPr>
           <w:caps w:val="false"/>
@@ -11331,8 +11317,7 @@
       <w:pPr>
         <w:pStyle w:val="PreformattedText"/>
         <w:widowControl/>
-        <w:pBdr/>
-        <w:shd w:fill="F6F8FA" w:val="clear"/>
+        <w:shd w:val="clear" w:fill="F6F8FA"/>
         <w:spacing w:lineRule="auto" w:line="348" w:before="0" w:after="0"/>
         <w:rPr>
           <w:caps w:val="false"/>
@@ -11433,8 +11418,7 @@
       <w:pPr>
         <w:pStyle w:val="PreformattedText"/>
         <w:widowControl/>
-        <w:pBdr/>
-        <w:shd w:fill="F6F8FA" w:val="clear"/>
+        <w:shd w:val="clear" w:fill="F6F8FA"/>
         <w:spacing w:lineRule="auto" w:line="348" w:before="0" w:after="0"/>
         <w:rPr>
           <w:caps w:val="false"/>
@@ -11470,8 +11454,7 @@
       <w:pPr>
         <w:pStyle w:val="PreformattedText"/>
         <w:widowControl/>
-        <w:pBdr/>
-        <w:shd w:fill="F6F8FA" w:val="clear"/>
+        <w:shd w:val="clear" w:fill="F6F8FA"/>
         <w:spacing w:lineRule="auto" w:line="348" w:before="0" w:after="0"/>
         <w:rPr>
           <w:caps w:val="false"/>
@@ -11767,8 +11750,7 @@
       <w:pPr>
         <w:pStyle w:val="PreformattedText"/>
         <w:widowControl/>
-        <w:pBdr/>
-        <w:shd w:fill="F6F8FA" w:val="clear"/>
+        <w:shd w:val="clear" w:fill="F6F8FA"/>
         <w:spacing w:lineRule="auto" w:line="348" w:before="0" w:after="0"/>
         <w:rPr>
           <w:caps w:val="false"/>
@@ -11869,8 +11851,7 @@
       <w:pPr>
         <w:pStyle w:val="PreformattedText"/>
         <w:widowControl/>
-        <w:pBdr/>
-        <w:shd w:fill="F6F8FA" w:val="clear"/>
+        <w:shd w:val="clear" w:fill="F6F8FA"/>
         <w:spacing w:lineRule="auto" w:line="348" w:before="0" w:after="0"/>
         <w:rPr>
           <w:caps w:val="false"/>
@@ -11932,8 +11913,7 @@
       <w:pPr>
         <w:pStyle w:val="PreformattedText"/>
         <w:widowControl/>
-        <w:pBdr/>
-        <w:shd w:fill="F6F8FA" w:val="clear"/>
+        <w:shd w:val="clear" w:fill="F6F8FA"/>
         <w:spacing w:lineRule="auto" w:line="348" w:before="0" w:after="0"/>
         <w:rPr>
           <w:caps w:val="false"/>
@@ -11956,12 +11936,13 @@
       <w:pPr>
         <w:pStyle w:val="PreformattedText"/>
         <w:widowControl/>
-        <w:pBdr/>
-        <w:shd w:fill="F6F8FA" w:val="clear"/>
+        <w:shd w:val="clear" w:fill="F6F8FA"/>
         <w:spacing w:lineRule="auto" w:line="348" w:before="0" w:after="0"/>
         <w:rPr>
           <w:rFonts w:ascii="SFMono-Regular;Consolas;Liberation Mono;Menlo;monospace" w:hAnsi="SFMono-Regular;Consolas;Liberation Mono;Menlo;monospace"/>
           <w:b w:val="false"/>
+          <w:b w:val="false"/>
+          <w:i w:val="false"/>
           <w:i w:val="false"/>
           <w:caps w:val="false"/>
           <w:smallCaps w:val="false"/>
@@ -12001,12 +11982,13 @@
       <w:pPr>
         <w:pStyle w:val="PreformattedText"/>
         <w:widowControl/>
-        <w:pBdr/>
-        <w:shd w:fill="F6F8FA" w:val="clear"/>
+        <w:shd w:val="clear" w:fill="F6F8FA"/>
         <w:spacing w:lineRule="auto" w:line="348" w:before="0" w:after="0"/>
         <w:rPr>
           <w:rFonts w:ascii="SFMono-Regular;Consolas;Liberation Mono;Menlo;monospace" w:hAnsi="SFMono-Regular;Consolas;Liberation Mono;Menlo;monospace"/>
           <w:b w:val="false"/>
+          <w:b w:val="false"/>
+          <w:i w:val="false"/>
           <w:i w:val="false"/>
           <w:caps w:val="false"/>
           <w:smallCaps w:val="false"/>
@@ -12046,12 +12028,13 @@
       <w:pPr>
         <w:pStyle w:val="PreformattedText"/>
         <w:widowControl/>
-        <w:pBdr/>
-        <w:shd w:fill="F6F8FA" w:val="clear"/>
+        <w:shd w:val="clear" w:fill="F6F8FA"/>
         <w:spacing w:lineRule="auto" w:line="348" w:before="0" w:after="0"/>
         <w:rPr>
           <w:rFonts w:ascii="SFMono-Regular;Consolas;Liberation Mono;Menlo;monospace" w:hAnsi="SFMono-Regular;Consolas;Liberation Mono;Menlo;monospace"/>
           <w:b w:val="false"/>
+          <w:b w:val="false"/>
+          <w:i w:val="false"/>
           <w:i w:val="false"/>
           <w:caps w:val="false"/>
           <w:smallCaps w:val="false"/>
@@ -12208,12 +12191,13 @@
       <w:pPr>
         <w:pStyle w:val="PreformattedText"/>
         <w:widowControl/>
-        <w:pBdr/>
-        <w:shd w:fill="F6F8FA" w:val="clear"/>
+        <w:shd w:val="clear" w:fill="F6F8FA"/>
         <w:spacing w:lineRule="auto" w:line="348" w:before="0" w:after="0"/>
         <w:rPr>
           <w:rFonts w:ascii="SFMono-Regular;Consolas;Liberation Mono;Menlo;monospace" w:hAnsi="SFMono-Regular;Consolas;Liberation Mono;Menlo;monospace"/>
           <w:b w:val="false"/>
+          <w:b w:val="false"/>
+          <w:i w:val="false"/>
           <w:i w:val="false"/>
           <w:caps w:val="false"/>
           <w:smallCaps w:val="false"/>
@@ -12253,12 +12237,13 @@
       <w:pPr>
         <w:pStyle w:val="PreformattedText"/>
         <w:widowControl/>
-        <w:pBdr/>
-        <w:shd w:fill="F6F8FA" w:val="clear"/>
+        <w:shd w:val="clear" w:fill="F6F8FA"/>
         <w:spacing w:lineRule="auto" w:line="348" w:before="0" w:after="0"/>
         <w:rPr>
           <w:rFonts w:ascii="SFMono-Regular;Consolas;Liberation Mono;Menlo;monospace" w:hAnsi="SFMono-Regular;Consolas;Liberation Mono;Menlo;monospace"/>
           <w:b w:val="false"/>
+          <w:b w:val="false"/>
+          <w:i w:val="false"/>
           <w:i w:val="false"/>
           <w:caps w:val="false"/>
           <w:smallCaps w:val="false"/>
@@ -12415,12 +12400,13 @@
       <w:pPr>
         <w:pStyle w:val="PreformattedText"/>
         <w:widowControl/>
-        <w:pBdr/>
-        <w:shd w:fill="F6F8FA" w:val="clear"/>
+        <w:shd w:val="clear" w:fill="F6F8FA"/>
         <w:spacing w:lineRule="auto" w:line="348" w:before="0" w:after="0"/>
         <w:rPr>
           <w:rFonts w:ascii="SFMono-Regular;Consolas;Liberation Mono;Menlo;monospace" w:hAnsi="SFMono-Regular;Consolas;Liberation Mono;Menlo;monospace"/>
           <w:b w:val="false"/>
+          <w:b w:val="false"/>
+          <w:i w:val="false"/>
           <w:i w:val="false"/>
           <w:caps w:val="false"/>
           <w:smallCaps w:val="false"/>
@@ -12473,12 +12459,13 @@
       <w:pPr>
         <w:pStyle w:val="PreformattedText"/>
         <w:widowControl/>
-        <w:pBdr/>
-        <w:shd w:fill="F6F8FA" w:val="clear"/>
+        <w:shd w:val="clear" w:fill="F6F8FA"/>
         <w:spacing w:lineRule="auto" w:line="348" w:before="0" w:after="0"/>
         <w:rPr>
           <w:rFonts w:ascii="SFMono-Regular;Consolas;Liberation Mono;Menlo;monospace" w:hAnsi="SFMono-Regular;Consolas;Liberation Mono;Menlo;monospace"/>
           <w:b w:val="false"/>
+          <w:b w:val="false"/>
+          <w:i w:val="false"/>
           <w:i w:val="false"/>
           <w:caps w:val="false"/>
           <w:smallCaps w:val="false"/>
@@ -12557,12 +12544,13 @@
       <w:pPr>
         <w:pStyle w:val="PreformattedText"/>
         <w:widowControl/>
-        <w:pBdr/>
-        <w:shd w:fill="F6F8FA" w:val="clear"/>
+        <w:shd w:val="clear" w:fill="F6F8FA"/>
         <w:spacing w:lineRule="auto" w:line="348" w:before="0" w:after="0"/>
         <w:rPr>
           <w:rFonts w:ascii="SFMono-Regular;Consolas;Liberation Mono;Menlo;monospace" w:hAnsi="SFMono-Regular;Consolas;Liberation Mono;Menlo;monospace"/>
           <w:b w:val="false"/>
+          <w:b w:val="false"/>
+          <w:i w:val="false"/>
           <w:i w:val="false"/>
           <w:caps w:val="false"/>
           <w:smallCaps w:val="false"/>
@@ -12650,6 +12638,8 @@
         <w:rPr>
           <w:rFonts w:ascii="SFMono-Regular;Consolas;Liberation Mono;Menlo;monospace" w:hAnsi="SFMono-Regular;Consolas;Liberation Mono;Menlo;monospace"/>
           <w:b w:val="false"/>
+          <w:b w:val="false"/>
+          <w:i w:val="false"/>
           <w:i w:val="false"/>
           <w:caps w:val="false"/>
           <w:smallCaps w:val="false"/>
@@ -12741,8 +12731,7 @@
       <w:pPr>
         <w:pStyle w:val="PreformattedText"/>
         <w:widowControl/>
-        <w:pBdr/>
-        <w:shd w:fill="F6F8FA" w:val="clear"/>
+        <w:shd w:val="clear" w:fill="F6F8FA"/>
         <w:spacing w:lineRule="auto" w:line="348" w:before="0" w:after="0"/>
         <w:rPr>
           <w:caps w:val="false"/>
@@ -12791,8 +12780,7 @@
       <w:pPr>
         <w:pStyle w:val="PreformattedText"/>
         <w:widowControl/>
-        <w:pBdr/>
-        <w:shd w:fill="F6F8FA" w:val="clear"/>
+        <w:shd w:val="clear" w:fill="F6F8FA"/>
         <w:spacing w:lineRule="auto" w:line="348" w:before="0" w:after="0"/>
         <w:rPr>
           <w:caps w:val="false"/>
@@ -13075,8 +13063,7 @@
       <w:pPr>
         <w:pStyle w:val="PreformattedText"/>
         <w:widowControl/>
-        <w:pBdr/>
-        <w:shd w:fill="F6F8FA" w:val="clear"/>
+        <w:shd w:val="clear" w:fill="F6F8FA"/>
         <w:spacing w:lineRule="auto" w:line="348" w:before="0" w:after="0"/>
         <w:rPr>
           <w:caps w:val="false"/>
@@ -13177,8 +13164,7 @@
       <w:pPr>
         <w:pStyle w:val="PreformattedText"/>
         <w:widowControl/>
-        <w:pBdr/>
-        <w:shd w:fill="F6F8FA" w:val="clear"/>
+        <w:shd w:val="clear" w:fill="F6F8FA"/>
         <w:spacing w:lineRule="auto" w:line="348" w:before="0" w:after="0"/>
         <w:rPr>
           <w:caps w:val="false"/>
@@ -13227,8 +13213,7 @@
       <w:pPr>
         <w:pStyle w:val="PreformattedText"/>
         <w:widowControl/>
-        <w:pBdr/>
-        <w:shd w:fill="F6F8FA" w:val="clear"/>
+        <w:shd w:val="clear" w:fill="F6F8FA"/>
         <w:spacing w:lineRule="auto" w:line="348" w:before="0" w:after="0"/>
         <w:rPr>
           <w:caps w:val="false"/>
@@ -13511,12 +13496,13 @@
       <w:pPr>
         <w:pStyle w:val="PreformattedText"/>
         <w:widowControl/>
-        <w:pBdr/>
-        <w:shd w:fill="F6F8FA" w:val="clear"/>
+        <w:shd w:val="clear" w:fill="F6F8FA"/>
         <w:spacing w:lineRule="auto" w:line="348" w:before="0" w:after="0"/>
         <w:rPr>
           <w:rFonts w:ascii="SFMono-Regular;Consolas;Liberation Mono;Menlo;monospace" w:hAnsi="SFMono-Regular;Consolas;Liberation Mono;Menlo;monospace"/>
           <w:b w:val="false"/>
+          <w:b w:val="false"/>
+          <w:i w:val="false"/>
           <w:i w:val="false"/>
           <w:caps w:val="false"/>
           <w:smallCaps w:val="false"/>
@@ -13608,8 +13594,7 @@
       <w:pPr>
         <w:pStyle w:val="PreformattedText"/>
         <w:widowControl/>
-        <w:pBdr/>
-        <w:shd w:fill="F6F8FA" w:val="clear"/>
+        <w:shd w:val="clear" w:fill="F6F8FA"/>
         <w:spacing w:lineRule="auto" w:line="348" w:before="0" w:after="0"/>
         <w:rPr>
           <w:caps w:val="false"/>
@@ -13762,8 +13747,7 @@
       <w:pPr>
         <w:pStyle w:val="PreformattedText"/>
         <w:widowControl/>
-        <w:pBdr/>
-        <w:shd w:fill="F6F8FA" w:val="clear"/>
+        <w:shd w:val="clear" w:fill="F6F8FA"/>
         <w:spacing w:lineRule="auto" w:line="348" w:before="0" w:after="0"/>
         <w:rPr>
           <w:caps w:val="false"/>
@@ -13864,8 +13848,7 @@
       <w:pPr>
         <w:pStyle w:val="PreformattedText"/>
         <w:widowControl/>
-        <w:pBdr/>
-        <w:shd w:fill="F6F8FA" w:val="clear"/>
+        <w:shd w:val="clear" w:fill="F6F8FA"/>
         <w:spacing w:lineRule="auto" w:line="348" w:before="0" w:after="0"/>
         <w:rPr>
           <w:caps w:val="false"/>
@@ -13901,8 +13884,7 @@
       <w:pPr>
         <w:pStyle w:val="PreformattedText"/>
         <w:widowControl/>
-        <w:pBdr/>
-        <w:shd w:fill="F6F8FA" w:val="clear"/>
+        <w:shd w:val="clear" w:fill="F6F8FA"/>
         <w:spacing w:lineRule="auto" w:line="348" w:before="0" w:after="0"/>
         <w:rPr>
           <w:caps w:val="false"/>
@@ -14198,8 +14180,7 @@
       <w:pPr>
         <w:pStyle w:val="PreformattedText"/>
         <w:widowControl/>
-        <w:pBdr/>
-        <w:shd w:fill="F6F8FA" w:val="clear"/>
+        <w:shd w:val="clear" w:fill="F6F8FA"/>
         <w:spacing w:lineRule="auto" w:line="348" w:before="0" w:after="0"/>
         <w:rPr>
           <w:caps w:val="false"/>
@@ -14300,8 +14281,7 @@
       <w:pPr>
         <w:pStyle w:val="PreformattedText"/>
         <w:widowControl/>
-        <w:pBdr/>
-        <w:shd w:fill="F6F8FA" w:val="clear"/>
+        <w:shd w:val="clear" w:fill="F6F8FA"/>
         <w:spacing w:lineRule="auto" w:line="348" w:before="0" w:after="0"/>
         <w:rPr>
           <w:caps w:val="false"/>
@@ -14363,8 +14343,7 @@
       <w:pPr>
         <w:pStyle w:val="PreformattedText"/>
         <w:widowControl/>
-        <w:pBdr/>
-        <w:shd w:fill="F6F8FA" w:val="clear"/>
+        <w:shd w:val="clear" w:fill="F6F8FA"/>
         <w:spacing w:lineRule="auto" w:line="348" w:before="0" w:after="0"/>
         <w:rPr>
           <w:caps w:val="false"/>
@@ -14387,12 +14366,13 @@
       <w:pPr>
         <w:pStyle w:val="PreformattedText"/>
         <w:widowControl/>
-        <w:pBdr/>
-        <w:shd w:fill="F6F8FA" w:val="clear"/>
+        <w:shd w:val="clear" w:fill="F6F8FA"/>
         <w:spacing w:lineRule="auto" w:line="348" w:before="0" w:after="0"/>
         <w:rPr>
           <w:rFonts w:ascii="SFMono-Regular;Consolas;Liberation Mono;Menlo;monospace" w:hAnsi="SFMono-Regular;Consolas;Liberation Mono;Menlo;monospace"/>
           <w:b w:val="false"/>
+          <w:b w:val="false"/>
+          <w:i w:val="false"/>
           <w:i w:val="false"/>
           <w:caps w:val="false"/>
           <w:smallCaps w:val="false"/>
@@ -14432,12 +14412,13 @@
       <w:pPr>
         <w:pStyle w:val="PreformattedText"/>
         <w:widowControl/>
-        <w:pBdr/>
-        <w:shd w:fill="F6F8FA" w:val="clear"/>
+        <w:shd w:val="clear" w:fill="F6F8FA"/>
         <w:spacing w:lineRule="auto" w:line="348" w:before="0" w:after="0"/>
         <w:rPr>
           <w:rFonts w:ascii="SFMono-Regular;Consolas;Liberation Mono;Menlo;monospace" w:hAnsi="SFMono-Regular;Consolas;Liberation Mono;Menlo;monospace"/>
           <w:b w:val="false"/>
+          <w:b w:val="false"/>
+          <w:i w:val="false"/>
           <w:i w:val="false"/>
           <w:caps w:val="false"/>
           <w:smallCaps w:val="false"/>
@@ -14477,12 +14458,13 @@
       <w:pPr>
         <w:pStyle w:val="PreformattedText"/>
         <w:widowControl/>
-        <w:pBdr/>
-        <w:shd w:fill="F6F8FA" w:val="clear"/>
+        <w:shd w:val="clear" w:fill="F6F8FA"/>
         <w:spacing w:lineRule="auto" w:line="348" w:before="0" w:after="0"/>
         <w:rPr>
           <w:rFonts w:ascii="SFMono-Regular;Consolas;Liberation Mono;Menlo;monospace" w:hAnsi="SFMono-Regular;Consolas;Liberation Mono;Menlo;monospace"/>
           <w:b w:val="false"/>
+          <w:b w:val="false"/>
+          <w:i w:val="false"/>
           <w:i w:val="false"/>
           <w:caps w:val="false"/>
           <w:smallCaps w:val="false"/>
@@ -14639,12 +14621,13 @@
       <w:pPr>
         <w:pStyle w:val="PreformattedText"/>
         <w:widowControl/>
-        <w:pBdr/>
-        <w:shd w:fill="F6F8FA" w:val="clear"/>
+        <w:shd w:val="clear" w:fill="F6F8FA"/>
         <w:spacing w:lineRule="auto" w:line="348" w:before="0" w:after="0"/>
         <w:rPr>
           <w:rFonts w:ascii="SFMono-Regular;Consolas;Liberation Mono;Menlo;monospace" w:hAnsi="SFMono-Regular;Consolas;Liberation Mono;Menlo;monospace"/>
           <w:b w:val="false"/>
+          <w:b w:val="false"/>
+          <w:i w:val="false"/>
           <w:i w:val="false"/>
           <w:caps w:val="false"/>
           <w:smallCaps w:val="false"/>
@@ -14684,12 +14667,13 @@
       <w:pPr>
         <w:pStyle w:val="PreformattedText"/>
         <w:widowControl/>
-        <w:pBdr/>
-        <w:shd w:fill="F6F8FA" w:val="clear"/>
+        <w:shd w:val="clear" w:fill="F6F8FA"/>
         <w:spacing w:lineRule="auto" w:line="348" w:before="0" w:after="0"/>
         <w:rPr>
           <w:rFonts w:ascii="SFMono-Regular;Consolas;Liberation Mono;Menlo;monospace" w:hAnsi="SFMono-Regular;Consolas;Liberation Mono;Menlo;monospace"/>
           <w:b w:val="false"/>
+          <w:b w:val="false"/>
+          <w:i w:val="false"/>
           <w:i w:val="false"/>
           <w:caps w:val="false"/>
           <w:smallCaps w:val="false"/>
@@ -14846,12 +14830,13 @@
       <w:pPr>
         <w:pStyle w:val="PreformattedText"/>
         <w:widowControl/>
-        <w:pBdr/>
-        <w:shd w:fill="F6F8FA" w:val="clear"/>
+        <w:shd w:val="clear" w:fill="F6F8FA"/>
         <w:spacing w:lineRule="auto" w:line="348" w:before="0" w:after="0"/>
         <w:rPr>
           <w:rFonts w:ascii="SFMono-Regular;Consolas;Liberation Mono;Menlo;monospace" w:hAnsi="SFMono-Regular;Consolas;Liberation Mono;Menlo;monospace"/>
           <w:b w:val="false"/>
+          <w:b w:val="false"/>
+          <w:i w:val="false"/>
           <w:i w:val="false"/>
           <w:caps w:val="false"/>
           <w:smallCaps w:val="false"/>
@@ -14904,12 +14889,13 @@
       <w:pPr>
         <w:pStyle w:val="PreformattedText"/>
         <w:widowControl/>
-        <w:pBdr/>
-        <w:shd w:fill="F6F8FA" w:val="clear"/>
+        <w:shd w:val="clear" w:fill="F6F8FA"/>
         <w:spacing w:lineRule="auto" w:line="348" w:before="0" w:after="0"/>
         <w:rPr>
           <w:rFonts w:ascii="SFMono-Regular;Consolas;Liberation Mono;Menlo;monospace" w:hAnsi="SFMono-Regular;Consolas;Liberation Mono;Menlo;monospace"/>
           <w:b w:val="false"/>
+          <w:b w:val="false"/>
+          <w:i w:val="false"/>
           <w:i w:val="false"/>
           <w:caps w:val="false"/>
           <w:smallCaps w:val="false"/>
@@ -14988,12 +14974,13 @@
       <w:pPr>
         <w:pStyle w:val="PreformattedText"/>
         <w:widowControl/>
-        <w:pBdr/>
-        <w:shd w:fill="F6F8FA" w:val="clear"/>
+        <w:shd w:val="clear" w:fill="F6F8FA"/>
         <w:spacing w:lineRule="auto" w:line="348" w:before="0" w:after="0"/>
         <w:rPr>
           <w:rFonts w:ascii="SFMono-Regular;Consolas;Liberation Mono;Menlo;monospace" w:hAnsi="SFMono-Regular;Consolas;Liberation Mono;Menlo;monospace"/>
           <w:b w:val="false"/>
+          <w:b w:val="false"/>
+          <w:i w:val="false"/>
           <w:i w:val="false"/>
           <w:caps w:val="false"/>
           <w:smallCaps w:val="false"/>
@@ -15051,14 +15038,7 @@
       </w:pPr>
       <w:r>
         <w:rPr>
-          <w:rFonts w:ascii="SFMono-Regular;Consolas;Liberation Mono;Menlo;monospace" w:hAnsi="SFMono-Regular;Consolas;Liberation Mono;Menlo;monospace"/>
-          <w:b w:val="false"/>
-          <w:i w:val="false"/>
-          <w:caps w:val="false"/>
-          <w:smallCaps w:val="false"/>
-          <w:color w:val="24292E"/>
-          <w:spacing w:val="0"/>
-          <w:sz w:val="20"/>
+          <w:color w:val="005CC5"/>
         </w:rPr>
       </w:r>
     </w:p>
@@ -15103,6 +15083,7 @@
           <w:b w:val="false"/>
           <w:b w:val="false"/>
           <w:bCs w:val="false"/>
+          <w:i w:val="false"/>
           <w:i w:val="false"/>
           <w:caps w:val="false"/>
           <w:smallCaps w:val="false"/>
@@ -15228,8 +15209,7 @@
       <w:pPr>
         <w:pStyle w:val="PreformattedText"/>
         <w:widowControl/>
-        <w:pBdr/>
-        <w:shd w:fill="F6F8FA" w:val="clear"/>
+        <w:shd w:val="clear" w:fill="F6F8FA"/>
         <w:spacing w:lineRule="auto" w:line="348" w:before="0" w:after="0"/>
         <w:rPr>
           <w:caps w:val="false"/>
@@ -15278,8 +15258,7 @@
       <w:pPr>
         <w:pStyle w:val="PreformattedText"/>
         <w:widowControl/>
-        <w:pBdr/>
-        <w:shd w:fill="F6F8FA" w:val="clear"/>
+        <w:shd w:val="clear" w:fill="F6F8FA"/>
         <w:spacing w:lineRule="auto" w:line="348" w:before="0" w:after="0"/>
         <w:rPr>
           <w:caps w:val="false"/>
@@ -15562,8 +15541,7 @@
       <w:pPr>
         <w:pStyle w:val="PreformattedText"/>
         <w:widowControl/>
-        <w:pBdr/>
-        <w:shd w:fill="F6F8FA" w:val="clear"/>
+        <w:shd w:val="clear" w:fill="F6F8FA"/>
         <w:spacing w:lineRule="auto" w:line="348" w:before="0" w:after="0"/>
         <w:rPr>
           <w:caps w:val="false"/>
@@ -15664,8 +15642,7 @@
       <w:pPr>
         <w:pStyle w:val="PreformattedText"/>
         <w:widowControl/>
-        <w:pBdr/>
-        <w:shd w:fill="F6F8FA" w:val="clear"/>
+        <w:shd w:val="clear" w:fill="F6F8FA"/>
         <w:spacing w:lineRule="auto" w:line="348" w:before="0" w:after="0"/>
         <w:rPr>
           <w:caps w:val="false"/>
@@ -15714,8 +15691,7 @@
       <w:pPr>
         <w:pStyle w:val="PreformattedText"/>
         <w:widowControl/>
-        <w:pBdr/>
-        <w:shd w:fill="F6F8FA" w:val="clear"/>
+        <w:shd w:val="clear" w:fill="F6F8FA"/>
         <w:spacing w:lineRule="auto" w:line="348" w:before="0" w:after="0"/>
         <w:rPr>
           <w:caps w:val="false"/>
@@ -15998,8 +15974,7 @@
       <w:pPr>
         <w:pStyle w:val="PreformattedText"/>
         <w:widowControl/>
-        <w:pBdr/>
-        <w:shd w:fill="F6F8FA" w:val="clear"/>
+        <w:shd w:val="clear" w:fill="F6F8FA"/>
         <w:spacing w:lineRule="auto" w:line="348" w:before="0" w:after="0"/>
         <w:rPr>
           <w:caps w:val="false"/>
@@ -16100,8 +16075,7 @@
       <w:pPr>
         <w:pStyle w:val="PreformattedText"/>
         <w:widowControl/>
-        <w:pBdr/>
-        <w:shd w:fill="F6F8FA" w:val="clear"/>
+        <w:shd w:val="clear" w:fill="F6F8FA"/>
         <w:spacing w:lineRule="auto" w:line="348" w:before="0" w:after="0"/>
         <w:rPr>
           <w:caps w:val="false"/>
@@ -16254,8 +16228,7 @@
       <w:pPr>
         <w:pStyle w:val="PreformattedText"/>
         <w:widowControl/>
-        <w:pBdr/>
-        <w:shd w:fill="F6F8FA" w:val="clear"/>
+        <w:shd w:val="clear" w:fill="F6F8FA"/>
         <w:spacing w:lineRule="auto" w:line="348" w:before="0" w:after="0"/>
         <w:rPr>
           <w:caps w:val="false"/>
@@ -16356,8 +16329,7 @@
       <w:pPr>
         <w:pStyle w:val="PreformattedText"/>
         <w:widowControl/>
-        <w:pBdr/>
-        <w:shd w:fill="F6F8FA" w:val="clear"/>
+        <w:shd w:val="clear" w:fill="F6F8FA"/>
         <w:spacing w:lineRule="auto" w:line="348" w:before="0" w:after="0"/>
         <w:rPr>
           <w:caps w:val="false"/>
@@ -16393,8 +16365,7 @@
       <w:pPr>
         <w:pStyle w:val="PreformattedText"/>
         <w:widowControl/>
-        <w:pBdr/>
-        <w:shd w:fill="F6F8FA" w:val="clear"/>
+        <w:shd w:val="clear" w:fill="F6F8FA"/>
         <w:spacing w:lineRule="auto" w:line="348" w:before="0" w:after="0"/>
         <w:rPr>
           <w:caps w:val="false"/>
@@ -16690,8 +16661,7 @@
       <w:pPr>
         <w:pStyle w:val="PreformattedText"/>
         <w:widowControl/>
-        <w:pBdr/>
-        <w:shd w:fill="F6F8FA" w:val="clear"/>
+        <w:shd w:val="clear" w:fill="F6F8FA"/>
         <w:spacing w:lineRule="auto" w:line="348" w:before="0" w:after="0"/>
         <w:rPr>
           <w:caps w:val="false"/>
@@ -16792,8 +16762,7 @@
       <w:pPr>
         <w:pStyle w:val="PreformattedText"/>
         <w:widowControl/>
-        <w:pBdr/>
-        <w:shd w:fill="F6F8FA" w:val="clear"/>
+        <w:shd w:val="clear" w:fill="F6F8FA"/>
         <w:spacing w:lineRule="auto" w:line="348" w:before="0" w:after="0"/>
         <w:rPr>
           <w:caps w:val="false"/>
@@ -16855,8 +16824,7 @@
       <w:pPr>
         <w:pStyle w:val="PreformattedText"/>
         <w:widowControl/>
-        <w:pBdr/>
-        <w:shd w:fill="F6F8FA" w:val="clear"/>
+        <w:shd w:val="clear" w:fill="F6F8FA"/>
         <w:spacing w:lineRule="auto" w:line="348" w:before="0" w:after="0"/>
         <w:rPr/>
       </w:pPr>
@@ -16868,8 +16836,7 @@
       <w:pPr>
         <w:pStyle w:val="PreformattedText"/>
         <w:widowControl/>
-        <w:pBdr/>
-        <w:shd w:fill="F6F8FA" w:val="clear"/>
+        <w:shd w:val="clear" w:fill="F6F8FA"/>
         <w:spacing w:lineRule="auto" w:line="348" w:before="0" w:after="0"/>
         <w:rPr>
           <w:caps w:val="false"/>
@@ -16918,8 +16885,7 @@
       <w:pPr>
         <w:pStyle w:val="PreformattedText"/>
         <w:widowControl/>
-        <w:pBdr/>
-        <w:shd w:fill="F6F8FA" w:val="clear"/>
+        <w:shd w:val="clear" w:fill="F6F8FA"/>
         <w:spacing w:lineRule="auto" w:line="348" w:before="0" w:after="0"/>
         <w:rPr>
           <w:caps w:val="false"/>
@@ -16968,8 +16934,7 @@
       <w:pPr>
         <w:pStyle w:val="PreformattedText"/>
         <w:widowControl/>
-        <w:pBdr/>
-        <w:shd w:fill="F6F8FA" w:val="clear"/>
+        <w:shd w:val="clear" w:fill="F6F8FA"/>
         <w:spacing w:lineRule="auto" w:line="348" w:before="0" w:after="0"/>
         <w:rPr>
           <w:caps w:val="false"/>
@@ -17135,8 +17100,7 @@
       <w:pPr>
         <w:pStyle w:val="PreformattedText"/>
         <w:widowControl/>
-        <w:pBdr/>
-        <w:shd w:fill="F6F8FA" w:val="clear"/>
+        <w:shd w:val="clear" w:fill="F6F8FA"/>
         <w:spacing w:lineRule="auto" w:line="348" w:before="0" w:after="0"/>
         <w:rPr>
           <w:caps w:val="false"/>
@@ -17185,8 +17149,7 @@
       <w:pPr>
         <w:pStyle w:val="PreformattedText"/>
         <w:widowControl/>
-        <w:pBdr/>
-        <w:shd w:fill="F6F8FA" w:val="clear"/>
+        <w:shd w:val="clear" w:fill="F6F8FA"/>
         <w:spacing w:lineRule="auto" w:line="348" w:before="0" w:after="0"/>
         <w:rPr>
           <w:caps w:val="false"/>
@@ -17352,8 +17315,7 @@
       <w:pPr>
         <w:pStyle w:val="PreformattedText"/>
         <w:widowControl/>
-        <w:pBdr/>
-        <w:shd w:fill="F6F8FA" w:val="clear"/>
+        <w:shd w:val="clear" w:fill="F6F8FA"/>
         <w:spacing w:lineRule="auto" w:line="348" w:before="0" w:after="0"/>
         <w:rPr>
           <w:caps w:val="false"/>
@@ -17415,8 +17377,7 @@
       <w:pPr>
         <w:pStyle w:val="PreformattedText"/>
         <w:widowControl/>
-        <w:pBdr/>
-        <w:shd w:fill="F6F8FA" w:val="clear"/>
+        <w:shd w:val="clear" w:fill="F6F8FA"/>
         <w:spacing w:lineRule="auto" w:line="348" w:before="0" w:after="0"/>
         <w:rPr>
           <w:caps w:val="false"/>
@@ -17517,8 +17478,7 @@
       <w:pPr>
         <w:pStyle w:val="PreformattedText"/>
         <w:widowControl/>
-        <w:pBdr/>
-        <w:shd w:fill="F6F8FA" w:val="clear"/>
+        <w:shd w:val="clear" w:fill="F6F8FA"/>
         <w:spacing w:lineRule="auto" w:line="348" w:before="0" w:after="0"/>
         <w:rPr>
           <w:caps w:val="false"/>
@@ -17541,8 +17501,7 @@
       <w:pPr>
         <w:pStyle w:val="PreformattedText"/>
         <w:widowControl/>
-        <w:pBdr/>
-        <w:shd w:fill="F6F8FA" w:val="clear"/>
+        <w:shd w:val="clear" w:fill="F6F8FA"/>
         <w:spacing w:lineRule="auto" w:line="348" w:before="0" w:after="0"/>
         <w:rPr>
           <w:caps w:val="false"/>
@@ -17669,8 +17628,7 @@
       <w:pPr>
         <w:pStyle w:val="PreformattedText"/>
         <w:widowControl/>
-        <w:pBdr/>
-        <w:shd w:fill="F6F8FA" w:val="clear"/>
+        <w:shd w:val="clear" w:fill="F6F8FA"/>
         <w:spacing w:lineRule="auto" w:line="348" w:before="0" w:after="0"/>
         <w:rPr>
           <w:caps w:val="false"/>
@@ -17719,8 +17677,7 @@
       <w:pPr>
         <w:pStyle w:val="PreformattedText"/>
         <w:widowControl/>
-        <w:pBdr/>
-        <w:shd w:fill="F6F8FA" w:val="clear"/>
+        <w:shd w:val="clear" w:fill="F6F8FA"/>
         <w:spacing w:lineRule="auto" w:line="348" w:before="0" w:after="0"/>
         <w:rPr>
           <w:caps w:val="false"/>
@@ -18003,8 +17960,7 @@
       <w:pPr>
         <w:pStyle w:val="PreformattedText"/>
         <w:widowControl/>
-        <w:pBdr/>
-        <w:shd w:fill="F6F8FA" w:val="clear"/>
+        <w:shd w:val="clear" w:fill="F6F8FA"/>
         <w:spacing w:lineRule="auto" w:line="348" w:before="0" w:after="0"/>
         <w:rPr>
           <w:caps w:val="false"/>
@@ -18105,8 +18061,7 @@
       <w:pPr>
         <w:pStyle w:val="PreformattedText"/>
         <w:widowControl/>
-        <w:pBdr/>
-        <w:shd w:fill="F6F8FA" w:val="clear"/>
+        <w:shd w:val="clear" w:fill="F6F8FA"/>
         <w:spacing w:lineRule="auto" w:line="348" w:before="0" w:after="0"/>
         <w:rPr>
           <w:caps w:val="false"/>
@@ -18155,8 +18110,7 @@
       <w:pPr>
         <w:pStyle w:val="PreformattedText"/>
         <w:widowControl/>
-        <w:pBdr/>
-        <w:shd w:fill="F6F8FA" w:val="clear"/>
+        <w:shd w:val="clear" w:fill="F6F8FA"/>
         <w:spacing w:lineRule="auto" w:line="348" w:before="0" w:after="0"/>
         <w:rPr>
           <w:caps w:val="false"/>
@@ -18439,8 +18393,7 @@
       <w:pPr>
         <w:pStyle w:val="PreformattedText"/>
         <w:widowControl/>
-        <w:pBdr/>
-        <w:shd w:fill="F6F8FA" w:val="clear"/>
+        <w:shd w:val="clear" w:fill="F6F8FA"/>
         <w:spacing w:lineRule="auto" w:line="348" w:before="0" w:after="0"/>
         <w:rPr>
           <w:caps w:val="false"/>
@@ -18541,8 +18494,7 @@
       <w:pPr>
         <w:pStyle w:val="PreformattedText"/>
         <w:widowControl/>
-        <w:pBdr/>
-        <w:shd w:fill="F6F8FA" w:val="clear"/>
+        <w:shd w:val="clear" w:fill="F6F8FA"/>
         <w:spacing w:lineRule="auto" w:line="348" w:before="0" w:after="0"/>
         <w:rPr>
           <w:caps w:val="false"/>
@@ -18695,8 +18647,7 @@
       <w:pPr>
         <w:pStyle w:val="PreformattedText"/>
         <w:widowControl/>
-        <w:pBdr/>
-        <w:shd w:fill="F6F8FA" w:val="clear"/>
+        <w:shd w:val="clear" w:fill="F6F8FA"/>
         <w:spacing w:lineRule="auto" w:line="348" w:before="0" w:after="0"/>
         <w:rPr>
           <w:caps w:val="false"/>
@@ -18797,8 +18748,7 @@
       <w:pPr>
         <w:pStyle w:val="PreformattedText"/>
         <w:widowControl/>
-        <w:pBdr/>
-        <w:shd w:fill="F6F8FA" w:val="clear"/>
+        <w:shd w:val="clear" w:fill="F6F8FA"/>
         <w:spacing w:lineRule="auto" w:line="348" w:before="0" w:after="0"/>
         <w:rPr>
           <w:caps w:val="false"/>
@@ -18834,8 +18784,7 @@
       <w:pPr>
         <w:pStyle w:val="PreformattedText"/>
         <w:widowControl/>
-        <w:pBdr/>
-        <w:shd w:fill="F6F8FA" w:val="clear"/>
+        <w:shd w:val="clear" w:fill="F6F8FA"/>
         <w:spacing w:lineRule="auto" w:line="348" w:before="0" w:after="0"/>
         <w:rPr>
           <w:caps w:val="false"/>
@@ -19131,8 +19080,7 @@
       <w:pPr>
         <w:pStyle w:val="PreformattedText"/>
         <w:widowControl/>
-        <w:pBdr/>
-        <w:shd w:fill="F6F8FA" w:val="clear"/>
+        <w:shd w:val="clear" w:fill="F6F8FA"/>
         <w:spacing w:lineRule="auto" w:line="348" w:before="0" w:after="0"/>
         <w:rPr>
           <w:caps w:val="false"/>
@@ -19233,8 +19181,7 @@
       <w:pPr>
         <w:pStyle w:val="PreformattedText"/>
         <w:widowControl/>
-        <w:pBdr/>
-        <w:shd w:fill="F6F8FA" w:val="clear"/>
+        <w:shd w:val="clear" w:fill="F6F8FA"/>
         <w:spacing w:lineRule="auto" w:line="348" w:before="0" w:after="0"/>
         <w:rPr>
           <w:caps w:val="false"/>
@@ -19296,8 +19243,7 @@
       <w:pPr>
         <w:pStyle w:val="PreformattedText"/>
         <w:widowControl/>
-        <w:pBdr/>
-        <w:shd w:fill="F6F8FA" w:val="clear"/>
+        <w:shd w:val="clear" w:fill="F6F8FA"/>
         <w:spacing w:lineRule="auto" w:line="348" w:before="0" w:after="0"/>
         <w:rPr/>
       </w:pPr>
@@ -19309,8 +19255,7 @@
       <w:pPr>
         <w:pStyle w:val="PreformattedText"/>
         <w:widowControl/>
-        <w:pBdr/>
-        <w:shd w:fill="F6F8FA" w:val="clear"/>
+        <w:shd w:val="clear" w:fill="F6F8FA"/>
         <w:spacing w:lineRule="auto" w:line="348" w:before="0" w:after="0"/>
         <w:rPr>
           <w:caps w:val="false"/>
@@ -19359,8 +19304,7 @@
       <w:pPr>
         <w:pStyle w:val="PreformattedText"/>
         <w:widowControl/>
-        <w:pBdr/>
-        <w:shd w:fill="F6F8FA" w:val="clear"/>
+        <w:shd w:val="clear" w:fill="F6F8FA"/>
         <w:spacing w:lineRule="auto" w:line="348" w:before="0" w:after="0"/>
         <w:rPr>
           <w:caps w:val="false"/>
@@ -19409,8 +19353,7 @@
       <w:pPr>
         <w:pStyle w:val="PreformattedText"/>
         <w:widowControl/>
-        <w:pBdr/>
-        <w:shd w:fill="F6F8FA" w:val="clear"/>
+        <w:shd w:val="clear" w:fill="F6F8FA"/>
         <w:spacing w:lineRule="auto" w:line="348" w:before="0" w:after="0"/>
         <w:rPr>
           <w:caps w:val="false"/>
@@ -19576,8 +19519,7 @@
       <w:pPr>
         <w:pStyle w:val="PreformattedText"/>
         <w:widowControl/>
-        <w:pBdr/>
-        <w:shd w:fill="F6F8FA" w:val="clear"/>
+        <w:shd w:val="clear" w:fill="F6F8FA"/>
         <w:spacing w:lineRule="auto" w:line="348" w:before="0" w:after="0"/>
         <w:rPr>
           <w:caps w:val="false"/>
@@ -19626,8 +19568,7 @@
       <w:pPr>
         <w:pStyle w:val="PreformattedText"/>
         <w:widowControl/>
-        <w:pBdr/>
-        <w:shd w:fill="F6F8FA" w:val="clear"/>
+        <w:shd w:val="clear" w:fill="F6F8FA"/>
         <w:spacing w:lineRule="auto" w:line="348" w:before="0" w:after="0"/>
         <w:rPr>
           <w:caps w:val="false"/>
@@ -19793,8 +19734,7 @@
       <w:pPr>
         <w:pStyle w:val="PreformattedText"/>
         <w:widowControl/>
-        <w:pBdr/>
-        <w:shd w:fill="F6F8FA" w:val="clear"/>
+        <w:shd w:val="clear" w:fill="F6F8FA"/>
         <w:spacing w:lineRule="auto" w:line="348" w:before="0" w:after="0"/>
         <w:rPr>
           <w:caps w:val="false"/>
@@ -19856,8 +19796,7 @@
       <w:pPr>
         <w:pStyle w:val="PreformattedText"/>
         <w:widowControl/>
-        <w:pBdr/>
-        <w:shd w:fill="F6F8FA" w:val="clear"/>
+        <w:shd w:val="clear" w:fill="F6F8FA"/>
         <w:spacing w:lineRule="auto" w:line="348" w:before="0" w:after="0"/>
         <w:rPr>
           <w:caps w:val="false"/>
@@ -19958,8 +19897,7 @@
       <w:pPr>
         <w:pStyle w:val="PreformattedText"/>
         <w:widowControl/>
-        <w:pBdr/>
-        <w:shd w:fill="F6F8FA" w:val="clear"/>
+        <w:shd w:val="clear" w:fill="F6F8FA"/>
         <w:spacing w:lineRule="auto" w:line="348" w:before="0" w:after="0"/>
         <w:rPr>
           <w:caps w:val="false"/>
@@ -19982,12 +19920,13 @@
       <w:pPr>
         <w:pStyle w:val="PreformattedText"/>
         <w:widowControl/>
-        <w:pBdr/>
-        <w:shd w:fill="F6F8FA" w:val="clear"/>
+        <w:shd w:val="clear" w:fill="F6F8FA"/>
         <w:spacing w:lineRule="auto" w:line="348" w:before="0" w:after="0"/>
         <w:rPr>
           <w:rFonts w:ascii="SFMono-Regular;Consolas;Liberation Mono;Menlo;monospace" w:hAnsi="SFMono-Regular;Consolas;Liberation Mono;Menlo;monospace"/>
           <w:b w:val="false"/>
+          <w:b w:val="false"/>
+          <w:i w:val="false"/>
           <w:i w:val="false"/>
           <w:caps w:val="false"/>
           <w:smallCaps w:val="false"/>
@@ -20196,12 +20135,13 @@
       <w:pPr>
         <w:pStyle w:val="PreformattedText"/>
         <w:widowControl/>
-        <w:pBdr/>
-        <w:shd w:fill="F6F8FA" w:val="clear"/>
+        <w:shd w:val="clear" w:fill="F6F8FA"/>
         <w:spacing w:lineRule="auto" w:line="348" w:before="0" w:after="0"/>
         <w:rPr>
           <w:rFonts w:ascii="SFMono-Regular;Consolas;Liberation Mono;Menlo;monospace" w:hAnsi="SFMono-Regular;Consolas;Liberation Mono;Menlo;monospace"/>
           <w:b w:val="false"/>
+          <w:b w:val="false"/>
+          <w:i w:val="false"/>
           <w:i w:val="false"/>
           <w:caps w:val="false"/>
           <w:smallCaps w:val="false"/>
@@ -20241,12 +20181,13 @@
       <w:pPr>
         <w:pStyle w:val="PreformattedText"/>
         <w:widowControl/>
-        <w:pBdr/>
-        <w:shd w:fill="F6F8FA" w:val="clear"/>
+        <w:shd w:val="clear" w:fill="F6F8FA"/>
         <w:spacing w:lineRule="auto" w:line="348" w:before="0" w:after="0"/>
         <w:rPr>
           <w:rFonts w:ascii="SFMono-Regular;Consolas;Liberation Mono;Menlo;monospace" w:hAnsi="SFMono-Regular;Consolas;Liberation Mono;Menlo;monospace"/>
           <w:b w:val="false"/>
+          <w:b w:val="false"/>
+          <w:i w:val="false"/>
           <w:i w:val="false"/>
           <w:caps w:val="false"/>
           <w:smallCaps w:val="false"/>
@@ -20286,12 +20227,13 @@
       <w:pPr>
         <w:pStyle w:val="PreformattedText"/>
         <w:widowControl/>
-        <w:pBdr/>
-        <w:shd w:fill="F6F8FA" w:val="clear"/>
+        <w:shd w:val="clear" w:fill="F6F8FA"/>
         <w:spacing w:lineRule="auto" w:line="348" w:before="0" w:after="0"/>
         <w:rPr>
           <w:rFonts w:ascii="SFMono-Regular;Consolas;Liberation Mono;Menlo;monospace" w:hAnsi="SFMono-Regular;Consolas;Liberation Mono;Menlo;monospace"/>
           <w:b w:val="false"/>
+          <w:b w:val="false"/>
+          <w:i w:val="false"/>
           <w:i w:val="false"/>
           <w:caps w:val="false"/>
           <w:smallCaps w:val="false"/>
@@ -20448,12 +20390,13 @@
       <w:pPr>
         <w:pStyle w:val="PreformattedText"/>
         <w:widowControl/>
-        <w:pBdr/>
-        <w:shd w:fill="F6F8FA" w:val="clear"/>
+        <w:shd w:val="clear" w:fill="F6F8FA"/>
         <w:spacing w:lineRule="auto" w:line="348" w:before="0" w:after="0"/>
         <w:rPr>
           <w:rFonts w:ascii="SFMono-Regular;Consolas;Liberation Mono;Menlo;monospace" w:hAnsi="SFMono-Regular;Consolas;Liberation Mono;Menlo;monospace"/>
           <w:b w:val="false"/>
+          <w:b w:val="false"/>
+          <w:i w:val="false"/>
           <w:i w:val="false"/>
           <w:caps w:val="false"/>
           <w:smallCaps w:val="false"/>
@@ -20890,6 +20833,7 @@
           <w:b w:val="false"/>
           <w:b w:val="false"/>
           <w:bCs w:val="false"/>
+          <w:i w:val="false"/>
           <w:i w:val="false"/>
           <w:caps w:val="false"/>
           <w:smallCaps w:val="false"/>
@@ -20987,8 +20931,7 @@
       <w:pPr>
         <w:pStyle w:val="PreformattedText"/>
         <w:widowControl/>
-        <w:pBdr/>
-        <w:shd w:fill="F6F8FA" w:val="clear"/>
+        <w:shd w:val="clear" w:fill="F6F8FA"/>
         <w:spacing w:lineRule="auto" w:line="348" w:before="0" w:after="0"/>
         <w:rPr>
           <w:caps w:val="false"/>
@@ -21037,8 +20980,7 @@
       <w:pPr>
         <w:pStyle w:val="PreformattedText"/>
         <w:widowControl/>
-        <w:pBdr/>
-        <w:shd w:fill="F6F8FA" w:val="clear"/>
+        <w:shd w:val="clear" w:fill="F6F8FA"/>
         <w:spacing w:lineRule="auto" w:line="348" w:before="0" w:after="0"/>
         <w:rPr>
           <w:caps w:val="false"/>
@@ -21269,8 +21211,7 @@
       <w:pPr>
         <w:pStyle w:val="PreformattedText"/>
         <w:widowControl/>
-        <w:pBdr/>
-        <w:shd w:fill="F6F8FA" w:val="clear"/>
+        <w:shd w:val="clear" w:fill="F6F8FA"/>
         <w:spacing w:lineRule="auto" w:line="348" w:before="0" w:after="0"/>
         <w:rPr>
           <w:caps w:val="false"/>
@@ -21293,8 +21234,7 @@
       <w:pPr>
         <w:pStyle w:val="PreformattedText"/>
         <w:widowControl/>
-        <w:pBdr/>
-        <w:shd w:fill="F6F8FA" w:val="clear"/>
+        <w:shd w:val="clear" w:fill="F6F8FA"/>
         <w:spacing w:lineRule="auto" w:line="348" w:before="0" w:after="0"/>
         <w:rPr>
           <w:caps w:val="false"/>
@@ -21395,8 +21335,7 @@
       <w:pPr>
         <w:pStyle w:val="PreformattedText"/>
         <w:widowControl/>
-        <w:pBdr/>
-        <w:shd w:fill="F6F8FA" w:val="clear"/>
+        <w:shd w:val="clear" w:fill="F6F8FA"/>
         <w:spacing w:lineRule="auto" w:line="348" w:before="0" w:after="0"/>
         <w:rPr>
           <w:caps w:val="false"/>
@@ -21445,8 +21384,7 @@
       <w:pPr>
         <w:pStyle w:val="PreformattedText"/>
         <w:widowControl/>
-        <w:pBdr/>
-        <w:shd w:fill="F6F8FA" w:val="clear"/>
+        <w:shd w:val="clear" w:fill="F6F8FA"/>
         <w:spacing w:lineRule="auto" w:line="348" w:before="0" w:after="0"/>
         <w:rPr>
           <w:caps w:val="false"/>
@@ -21677,8 +21615,7 @@
       <w:pPr>
         <w:pStyle w:val="PreformattedText"/>
         <w:widowControl/>
-        <w:pBdr/>
-        <w:shd w:fill="F6F8FA" w:val="clear"/>
+        <w:shd w:val="clear" w:fill="F6F8FA"/>
         <w:spacing w:lineRule="auto" w:line="348" w:before="0" w:after="0"/>
         <w:rPr/>
       </w:pPr>
@@ -21690,12 +21627,13 @@
       <w:pPr>
         <w:pStyle w:val="PreformattedText"/>
         <w:widowControl/>
-        <w:pBdr/>
-        <w:shd w:fill="F6F8FA" w:val="clear"/>
+        <w:shd w:val="clear" w:fill="F6F8FA"/>
         <w:spacing w:lineRule="auto" w:line="348" w:before="0" w:after="0"/>
         <w:rPr>
           <w:rFonts w:ascii="SFMono-Regular;Consolas;Liberation Mono;Menlo;monospace" w:hAnsi="SFMono-Regular;Consolas;Liberation Mono;Menlo;monospace"/>
           <w:b w:val="false"/>
+          <w:b w:val="false"/>
+          <w:i w:val="false"/>
           <w:i w:val="false"/>
           <w:caps w:val="false"/>
           <w:smallCaps w:val="false"/>
@@ -21787,8 +21725,7 @@
       <w:pPr>
         <w:pStyle w:val="PreformattedText"/>
         <w:widowControl/>
-        <w:pBdr/>
-        <w:shd w:fill="F6F8FA" w:val="clear"/>
+        <w:shd w:val="clear" w:fill="F6F8FA"/>
         <w:spacing w:lineRule="auto" w:line="348" w:before="0" w:after="0"/>
         <w:rPr>
           <w:caps w:val="false"/>
@@ -21863,8 +21800,7 @@
       <w:pPr>
         <w:pStyle w:val="PreformattedText"/>
         <w:widowControl/>
-        <w:pBdr/>
-        <w:shd w:fill="F6F8FA" w:val="clear"/>
+        <w:shd w:val="clear" w:fill="F6F8FA"/>
         <w:spacing w:lineRule="auto" w:line="348" w:before="0" w:after="0"/>
         <w:rPr>
           <w:caps w:val="false"/>
@@ -21939,8 +21875,7 @@
       <w:pPr>
         <w:pStyle w:val="PreformattedText"/>
         <w:widowControl/>
-        <w:pBdr/>
-        <w:shd w:fill="F6F8FA" w:val="clear"/>
+        <w:shd w:val="clear" w:fill="F6F8FA"/>
         <w:spacing w:lineRule="auto" w:line="348" w:before="0" w:after="0"/>
         <w:rPr>
           <w:caps w:val="false"/>
@@ -22106,8 +22041,7 @@
       <w:pPr>
         <w:pStyle w:val="PreformattedText"/>
         <w:widowControl/>
-        <w:pBdr/>
-        <w:shd w:fill="F6F8FA" w:val="clear"/>
+        <w:shd w:val="clear" w:fill="F6F8FA"/>
         <w:spacing w:lineRule="auto" w:line="348" w:before="0" w:after="0"/>
         <w:rPr>
           <w:caps w:val="false"/>
@@ -22403,12 +22337,13 @@
       <w:pPr>
         <w:pStyle w:val="PreformattedText"/>
         <w:widowControl/>
-        <w:pBdr/>
-        <w:shd w:fill="F6F8FA" w:val="clear"/>
+        <w:shd w:val="clear" w:fill="F6F8FA"/>
         <w:spacing w:lineRule="auto" w:line="348" w:before="0" w:after="0"/>
         <w:rPr>
           <w:rFonts w:ascii="SFMono-Regular;Consolas;Liberation Mono;Menlo;monospace" w:hAnsi="SFMono-Regular;Consolas;Liberation Mono;Menlo;monospace"/>
           <w:b w:val="false"/>
+          <w:b w:val="false"/>
+          <w:i w:val="false"/>
           <w:i w:val="false"/>
           <w:caps w:val="false"/>
           <w:smallCaps w:val="false"/>
@@ -22448,12 +22383,13 @@
       <w:pPr>
         <w:pStyle w:val="PreformattedText"/>
         <w:widowControl/>
-        <w:pBdr/>
-        <w:shd w:fill="F6F8FA" w:val="clear"/>
+        <w:shd w:val="clear" w:fill="F6F8FA"/>
         <w:spacing w:lineRule="auto" w:line="348" w:before="0" w:after="0"/>
         <w:rPr>
           <w:rFonts w:ascii="SFMono-Regular;Consolas;Liberation Mono;Menlo;monospace" w:hAnsi="SFMono-Regular;Consolas;Liberation Mono;Menlo;monospace"/>
           <w:b w:val="false"/>
+          <w:b w:val="false"/>
+          <w:i w:val="false"/>
           <w:i w:val="false"/>
           <w:caps w:val="false"/>
           <w:smallCaps w:val="false"/>
@@ -22493,12 +22429,13 @@
       <w:pPr>
         <w:pStyle w:val="PreformattedText"/>
         <w:widowControl/>
-        <w:pBdr/>
-        <w:shd w:fill="F6F8FA" w:val="clear"/>
+        <w:shd w:val="clear" w:fill="F6F8FA"/>
         <w:spacing w:lineRule="auto" w:line="348" w:before="0" w:after="0"/>
         <w:rPr>
           <w:rFonts w:ascii="SFMono-Regular;Consolas;Liberation Mono;Menlo;monospace" w:hAnsi="SFMono-Regular;Consolas;Liberation Mono;Menlo;monospace"/>
           <w:b w:val="false"/>
+          <w:b w:val="false"/>
+          <w:i w:val="false"/>
           <w:i w:val="false"/>
           <w:caps w:val="false"/>
           <w:smallCaps w:val="false"/>
@@ -22655,12 +22592,13 @@
       <w:pPr>
         <w:pStyle w:val="PreformattedText"/>
         <w:widowControl/>
-        <w:pBdr/>
-        <w:shd w:fill="F6F8FA" w:val="clear"/>
+        <w:shd w:val="clear" w:fill="F6F8FA"/>
         <w:spacing w:lineRule="auto" w:line="348" w:before="0" w:after="0"/>
         <w:rPr>
           <w:rFonts w:ascii="SFMono-Regular;Consolas;Liberation Mono;Menlo;monospace" w:hAnsi="SFMono-Regular;Consolas;Liberation Mono;Menlo;monospace"/>
           <w:b w:val="false"/>
+          <w:b w:val="false"/>
+          <w:i w:val="false"/>
           <w:i w:val="false"/>
           <w:caps w:val="false"/>
           <w:smallCaps w:val="false"/>
@@ -22739,12 +22677,13 @@
       <w:pPr>
         <w:pStyle w:val="PreformattedText"/>
         <w:widowControl/>
-        <w:pBdr/>
-        <w:shd w:fill="F6F8FA" w:val="clear"/>
+        <w:shd w:val="clear" w:fill="F6F8FA"/>
         <w:spacing w:lineRule="auto" w:line="348" w:before="0" w:after="0"/>
         <w:rPr>
           <w:rFonts w:ascii="SFMono-Regular;Consolas;Liberation Mono;Menlo;monospace" w:hAnsi="SFMono-Regular;Consolas;Liberation Mono;Menlo;monospace"/>
           <w:b w:val="false"/>
+          <w:b w:val="false"/>
+          <w:i w:val="false"/>
           <w:i w:val="false"/>
           <w:caps w:val="false"/>
           <w:smallCaps w:val="false"/>
@@ -22834,6 +22773,7 @@
           <w:b w:val="false"/>
           <w:b w:val="false"/>
           <w:bCs w:val="false"/>
+          <w:i w:val="false"/>
           <w:i w:val="false"/>
           <w:caps w:val="false"/>
           <w:smallCaps w:val="false"/>
@@ -22931,8 +22871,7 @@
       <w:pPr>
         <w:pStyle w:val="PreformattedText"/>
         <w:widowControl/>
-        <w:pBdr/>
-        <w:shd w:fill="F6F8FA" w:val="clear"/>
+        <w:shd w:val="clear" w:fill="F6F8FA"/>
         <w:spacing w:lineRule="auto" w:line="348" w:before="0" w:after="0"/>
         <w:rPr>
           <w:caps w:val="false"/>
@@ -22981,8 +22920,7 @@
       <w:pPr>
         <w:pStyle w:val="PreformattedText"/>
         <w:widowControl/>
-        <w:pBdr/>
-        <w:shd w:fill="F6F8FA" w:val="clear"/>
+        <w:shd w:val="clear" w:fill="F6F8FA"/>
         <w:spacing w:lineRule="auto" w:line="348" w:before="0" w:after="0"/>
         <w:rPr>
           <w:caps w:val="false"/>
@@ -23213,8 +23151,7 @@
       <w:pPr>
         <w:pStyle w:val="PreformattedText"/>
         <w:widowControl/>
-        <w:pBdr/>
-        <w:shd w:fill="F6F8FA" w:val="clear"/>
+        <w:shd w:val="clear" w:fill="F6F8FA"/>
         <w:spacing w:lineRule="auto" w:line="348" w:before="0" w:after="0"/>
         <w:rPr>
           <w:caps w:val="false"/>
@@ -23237,8 +23174,7 @@
       <w:pPr>
         <w:pStyle w:val="PreformattedText"/>
         <w:widowControl/>
-        <w:pBdr/>
-        <w:shd w:fill="F6F8FA" w:val="clear"/>
+        <w:shd w:val="clear" w:fill="F6F8FA"/>
         <w:spacing w:lineRule="auto" w:line="348" w:before="0" w:after="0"/>
         <w:rPr>
           <w:caps w:val="false"/>
@@ -23339,8 +23275,7 @@
       <w:pPr>
         <w:pStyle w:val="PreformattedText"/>
         <w:widowControl/>
-        <w:pBdr/>
-        <w:shd w:fill="F6F8FA" w:val="clear"/>
+        <w:shd w:val="clear" w:fill="F6F8FA"/>
         <w:spacing w:lineRule="auto" w:line="348" w:before="0" w:after="0"/>
         <w:rPr>
           <w:caps w:val="false"/>
@@ -23389,8 +23324,7 @@
       <w:pPr>
         <w:pStyle w:val="PreformattedText"/>
         <w:widowControl/>
-        <w:pBdr/>
-        <w:shd w:fill="F6F8FA" w:val="clear"/>
+        <w:shd w:val="clear" w:fill="F6F8FA"/>
         <w:spacing w:lineRule="auto" w:line="348" w:before="0" w:after="0"/>
         <w:rPr>
           <w:caps w:val="false"/>
@@ -23621,8 +23555,7 @@
       <w:pPr>
         <w:pStyle w:val="PreformattedText"/>
         <w:widowControl/>
-        <w:pBdr/>
-        <w:shd w:fill="F6F8FA" w:val="clear"/>
+        <w:shd w:val="clear" w:fill="F6F8FA"/>
         <w:spacing w:lineRule="auto" w:line="348" w:before="0" w:after="0"/>
         <w:rPr/>
       </w:pPr>
@@ -23634,12 +23567,13 @@
       <w:pPr>
         <w:pStyle w:val="PreformattedText"/>
         <w:widowControl/>
-        <w:pBdr/>
-        <w:shd w:fill="F6F8FA" w:val="clear"/>
+        <w:shd w:val="clear" w:fill="F6F8FA"/>
         <w:spacing w:lineRule="auto" w:line="348" w:before="0" w:after="0"/>
         <w:rPr>
           <w:rFonts w:ascii="SFMono-Regular;Consolas;Liberation Mono;Menlo;monospace" w:hAnsi="SFMono-Regular;Consolas;Liberation Mono;Menlo;monospace"/>
           <w:b w:val="false"/>
+          <w:b w:val="false"/>
+          <w:i w:val="false"/>
           <w:i w:val="false"/>
           <w:caps w:val="false"/>
           <w:smallCaps w:val="false"/>
@@ -23731,8 +23665,7 @@
       <w:pPr>
         <w:pStyle w:val="PreformattedText"/>
         <w:widowControl/>
-        <w:pBdr/>
-        <w:shd w:fill="F6F8FA" w:val="clear"/>
+        <w:shd w:val="clear" w:fill="F6F8FA"/>
         <w:spacing w:lineRule="auto" w:line="348" w:before="0" w:after="0"/>
         <w:rPr>
           <w:caps w:val="false"/>
@@ -23807,8 +23740,7 @@
       <w:pPr>
         <w:pStyle w:val="PreformattedText"/>
         <w:widowControl/>
-        <w:pBdr/>
-        <w:shd w:fill="F6F8FA" w:val="clear"/>
+        <w:shd w:val="clear" w:fill="F6F8FA"/>
         <w:spacing w:lineRule="auto" w:line="348" w:before="0" w:after="0"/>
         <w:rPr>
           <w:caps w:val="false"/>
@@ -23883,8 +23815,7 @@
       <w:pPr>
         <w:pStyle w:val="PreformattedText"/>
         <w:widowControl/>
-        <w:pBdr/>
-        <w:shd w:fill="F6F8FA" w:val="clear"/>
+        <w:shd w:val="clear" w:fill="F6F8FA"/>
         <w:spacing w:lineRule="auto" w:line="348" w:before="0" w:after="0"/>
         <w:rPr>
           <w:caps w:val="false"/>
@@ -24050,8 +23981,7 @@
       <w:pPr>
         <w:pStyle w:val="PreformattedText"/>
         <w:widowControl/>
-        <w:pBdr/>
-        <w:shd w:fill="F6F8FA" w:val="clear"/>
+        <w:shd w:val="clear" w:fill="F6F8FA"/>
         <w:spacing w:lineRule="auto" w:line="348" w:before="0" w:after="0"/>
         <w:rPr>
           <w:caps w:val="false"/>
@@ -24087,8 +24017,7 @@
       <w:pPr>
         <w:pStyle w:val="PreformattedText"/>
         <w:widowControl/>
-        <w:pBdr/>
-        <w:shd w:fill="F6F8FA" w:val="clear"/>
+        <w:shd w:val="clear" w:fill="F6F8FA"/>
         <w:spacing w:lineRule="auto" w:line="348" w:before="0" w:after="0"/>
         <w:rPr>
           <w:caps w:val="false"/>
@@ -24423,8 +24352,7 @@
       <w:pPr>
         <w:pStyle w:val="PreformattedText"/>
         <w:widowControl/>
-        <w:pBdr/>
-        <w:shd w:fill="F6F8FA" w:val="clear"/>
+        <w:shd w:val="clear" w:fill="F6F8FA"/>
         <w:spacing w:lineRule="auto" w:line="348" w:before="0" w:after="0"/>
         <w:rPr>
           <w:caps w:val="false"/>
@@ -24486,12 +24414,13 @@
       <w:pPr>
         <w:pStyle w:val="PreformattedText"/>
         <w:widowControl/>
-        <w:pBdr/>
-        <w:shd w:fill="F6F8FA" w:val="clear"/>
+        <w:shd w:val="clear" w:fill="F6F8FA"/>
         <w:spacing w:lineRule="auto" w:line="348" w:before="0" w:after="0"/>
         <w:rPr>
           <w:rFonts w:ascii="SFMono-Regular;Consolas;Liberation Mono;Menlo;monospace" w:hAnsi="SFMono-Regular;Consolas;Liberation Mono;Menlo;monospace"/>
           <w:b w:val="false"/>
+          <w:b w:val="false"/>
+          <w:i w:val="false"/>
           <w:i w:val="false"/>
           <w:caps w:val="false"/>
           <w:smallCaps w:val="false"/>
@@ -24531,12 +24460,13 @@
       <w:pPr>
         <w:pStyle w:val="PreformattedText"/>
         <w:widowControl/>
-        <w:pBdr/>
-        <w:shd w:fill="F6F8FA" w:val="clear"/>
+        <w:shd w:val="clear" w:fill="F6F8FA"/>
         <w:spacing w:lineRule="auto" w:line="348" w:before="0" w:after="0"/>
         <w:rPr>
           <w:rFonts w:ascii="SFMono-Regular;Consolas;Liberation Mono;Menlo;monospace" w:hAnsi="SFMono-Regular;Consolas;Liberation Mono;Menlo;monospace"/>
           <w:b w:val="false"/>
+          <w:b w:val="false"/>
+          <w:i w:val="false"/>
           <w:i w:val="false"/>
           <w:caps w:val="false"/>
           <w:smallCaps w:val="false"/>
@@ -24576,12 +24506,13 @@
       <w:pPr>
         <w:pStyle w:val="PreformattedText"/>
         <w:widowControl/>
-        <w:pBdr/>
-        <w:shd w:fill="F6F8FA" w:val="clear"/>
+        <w:shd w:val="clear" w:fill="F6F8FA"/>
         <w:spacing w:lineRule="auto" w:line="348" w:before="0" w:after="0"/>
         <w:rPr>
           <w:rFonts w:ascii="SFMono-Regular;Consolas;Liberation Mono;Menlo;monospace" w:hAnsi="SFMono-Regular;Consolas;Liberation Mono;Menlo;monospace"/>
           <w:b w:val="false"/>
+          <w:b w:val="false"/>
+          <w:i w:val="false"/>
           <w:i w:val="false"/>
           <w:caps w:val="false"/>
           <w:smallCaps w:val="false"/>
@@ -24738,12 +24669,13 @@
       <w:pPr>
         <w:pStyle w:val="PreformattedText"/>
         <w:widowControl/>
-        <w:pBdr/>
-        <w:shd w:fill="F6F8FA" w:val="clear"/>
+        <w:shd w:val="clear" w:fill="F6F8FA"/>
         <w:spacing w:lineRule="auto" w:line="348" w:before="0" w:after="0"/>
         <w:rPr>
           <w:rFonts w:ascii="SFMono-Regular;Consolas;Liberation Mono;Menlo;monospace" w:hAnsi="SFMono-Regular;Consolas;Liberation Mono;Menlo;monospace"/>
           <w:b w:val="false"/>
+          <w:b w:val="false"/>
+          <w:i w:val="false"/>
           <w:i w:val="false"/>
           <w:caps w:val="false"/>
           <w:smallCaps w:val="false"/>
@@ -24822,12 +24754,13 @@
       <w:pPr>
         <w:pStyle w:val="PreformattedText"/>
         <w:widowControl/>
-        <w:pBdr/>
-        <w:shd w:fill="F6F8FA" w:val="clear"/>
+        <w:shd w:val="clear" w:fill="F6F8FA"/>
         <w:spacing w:lineRule="auto" w:line="348" w:before="0" w:after="0"/>
         <w:rPr>
           <w:rFonts w:ascii="SFMono-Regular;Consolas;Liberation Mono;Menlo;monospace" w:hAnsi="SFMono-Regular;Consolas;Liberation Mono;Menlo;monospace"/>
           <w:b w:val="false"/>
+          <w:b w:val="false"/>
+          <w:i w:val="false"/>
           <w:i w:val="false"/>
           <w:caps w:val="false"/>
           <w:smallCaps w:val="false"/>
@@ -24917,6 +24850,7 @@
           <w:b w:val="false"/>
           <w:b w:val="false"/>
           <w:bCs w:val="false"/>
+          <w:i w:val="false"/>
           <w:i w:val="false"/>
           <w:caps w:val="false"/>
           <w:smallCaps w:val="false"/>
@@ -25014,8 +24948,7 @@
       <w:pPr>
         <w:pStyle w:val="PreformattedText"/>
         <w:widowControl/>
-        <w:pBdr/>
-        <w:shd w:fill="F6F8FA" w:val="clear"/>
+        <w:shd w:val="clear" w:fill="F6F8FA"/>
         <w:spacing w:lineRule="auto" w:line="348" w:before="0" w:after="0"/>
         <w:rPr>
           <w:caps w:val="false"/>
@@ -25064,8 +24997,7 @@
       <w:pPr>
         <w:pStyle w:val="PreformattedText"/>
         <w:widowControl/>
-        <w:pBdr/>
-        <w:shd w:fill="F6F8FA" w:val="clear"/>
+        <w:shd w:val="clear" w:fill="F6F8FA"/>
         <w:spacing w:lineRule="auto" w:line="348" w:before="0" w:after="0"/>
         <w:rPr>
           <w:caps w:val="false"/>
@@ -25348,8 +25280,7 @@
       <w:pPr>
         <w:pStyle w:val="PreformattedText"/>
         <w:widowControl/>
-        <w:pBdr/>
-        <w:shd w:fill="F6F8FA" w:val="clear"/>
+        <w:shd w:val="clear" w:fill="F6F8FA"/>
         <w:spacing w:lineRule="auto" w:line="348" w:before="0" w:after="0"/>
         <w:rPr>
           <w:caps w:val="false"/>
@@ -25450,8 +25381,7 @@
       <w:pPr>
         <w:pStyle w:val="PreformattedText"/>
         <w:widowControl/>
-        <w:pBdr/>
-        <w:shd w:fill="F6F8FA" w:val="clear"/>
+        <w:shd w:val="clear" w:fill="F6F8FA"/>
         <w:spacing w:lineRule="auto" w:line="348" w:before="0" w:after="0"/>
         <w:rPr>
           <w:caps w:val="false"/>
@@ -25500,8 +25430,7 @@
       <w:pPr>
         <w:pStyle w:val="PreformattedText"/>
         <w:widowControl/>
-        <w:pBdr/>
-        <w:shd w:fill="F6F8FA" w:val="clear"/>
+        <w:shd w:val="clear" w:fill="F6F8FA"/>
         <w:spacing w:lineRule="auto" w:line="348" w:before="0" w:after="0"/>
         <w:rPr>
           <w:caps w:val="false"/>
@@ -25784,8 +25713,7 @@
       <w:pPr>
         <w:pStyle w:val="PreformattedText"/>
         <w:widowControl/>
-        <w:pBdr/>
-        <w:shd w:fill="F6F8FA" w:val="clear"/>
+        <w:shd w:val="clear" w:fill="F6F8FA"/>
         <w:spacing w:lineRule="auto" w:line="348" w:before="0" w:after="0"/>
         <w:rPr>
           <w:caps w:val="false"/>
@@ -25925,8 +25853,7 @@
       <w:pPr>
         <w:pStyle w:val="PreformattedText"/>
         <w:widowControl/>
-        <w:pBdr/>
-        <w:shd w:fill="F6F8FA" w:val="clear"/>
+        <w:shd w:val="clear" w:fill="F6F8FA"/>
         <w:spacing w:lineRule="auto" w:line="348" w:before="0" w:after="0"/>
         <w:rPr>
           <w:caps w:val="false"/>
@@ -26079,8 +26006,7 @@
       <w:pPr>
         <w:pStyle w:val="PreformattedText"/>
         <w:widowControl/>
-        <w:pBdr/>
-        <w:shd w:fill="F6F8FA" w:val="clear"/>
+        <w:shd w:val="clear" w:fill="F6F8FA"/>
         <w:spacing w:lineRule="auto" w:line="348" w:before="0" w:after="0"/>
         <w:rPr>
           <w:caps w:val="false"/>
@@ -26181,8 +26107,7 @@
       <w:pPr>
         <w:pStyle w:val="PreformattedText"/>
         <w:widowControl/>
-        <w:pBdr/>
-        <w:shd w:fill="F6F8FA" w:val="clear"/>
+        <w:shd w:val="clear" w:fill="F6F8FA"/>
         <w:spacing w:lineRule="auto" w:line="348" w:before="0" w:after="0"/>
         <w:rPr>
           <w:caps w:val="false"/>
@@ -26218,8 +26143,7 @@
       <w:pPr>
         <w:pStyle w:val="PreformattedText"/>
         <w:widowControl/>
-        <w:pBdr/>
-        <w:shd w:fill="F6F8FA" w:val="clear"/>
+        <w:shd w:val="clear" w:fill="F6F8FA"/>
         <w:spacing w:lineRule="auto" w:line="348" w:before="0" w:after="0"/>
         <w:rPr>
           <w:caps w:val="false"/>
@@ -26515,8 +26439,7 @@
       <w:pPr>
         <w:pStyle w:val="PreformattedText"/>
         <w:widowControl/>
-        <w:pBdr/>
-        <w:shd w:fill="F6F8FA" w:val="clear"/>
+        <w:shd w:val="clear" w:fill="F6F8FA"/>
         <w:spacing w:lineRule="auto" w:line="348" w:before="0" w:after="0"/>
         <w:rPr>
           <w:caps w:val="false"/>
@@ -26617,8 +26540,7 @@
       <w:pPr>
         <w:pStyle w:val="PreformattedText"/>
         <w:widowControl/>
-        <w:pBdr/>
-        <w:shd w:fill="F6F8FA" w:val="clear"/>
+        <w:shd w:val="clear" w:fill="F6F8FA"/>
         <w:spacing w:lineRule="auto" w:line="348" w:before="0" w:after="0"/>
         <w:rPr>
           <w:caps w:val="false"/>
@@ -26680,8 +26602,7 @@
       <w:pPr>
         <w:pStyle w:val="PreformattedText"/>
         <w:widowControl/>
-        <w:pBdr/>
-        <w:shd w:fill="F6F8FA" w:val="clear"/>
+        <w:shd w:val="clear" w:fill="F6F8FA"/>
         <w:spacing w:lineRule="auto" w:line="348" w:before="0" w:after="0"/>
         <w:rPr>
           <w:caps w:val="false"/>
@@ -26704,8 +26625,7 @@
       <w:pPr>
         <w:pStyle w:val="PreformattedText"/>
         <w:widowControl/>
-        <w:pBdr/>
-        <w:shd w:fill="F6F8FA" w:val="clear"/>
+        <w:shd w:val="clear" w:fill="F6F8FA"/>
         <w:spacing w:lineRule="auto" w:line="348" w:before="0" w:after="0"/>
         <w:rPr>
           <w:caps w:val="false"/>
@@ -26754,8 +26674,7 @@
       <w:pPr>
         <w:pStyle w:val="PreformattedText"/>
         <w:widowControl/>
-        <w:pBdr/>
-        <w:shd w:fill="F6F8FA" w:val="clear"/>
+        <w:shd w:val="clear" w:fill="F6F8FA"/>
         <w:spacing w:lineRule="auto" w:line="348" w:before="0" w:after="0"/>
         <w:rPr>
           <w:caps w:val="false"/>
@@ -26804,8 +26723,7 @@
       <w:pPr>
         <w:pStyle w:val="PreformattedText"/>
         <w:widowControl/>
-        <w:pBdr/>
-        <w:shd w:fill="F6F8FA" w:val="clear"/>
+        <w:shd w:val="clear" w:fill="F6F8FA"/>
         <w:spacing w:lineRule="auto" w:line="348" w:before="0" w:after="0"/>
         <w:rPr>
           <w:caps w:val="false"/>
@@ -26971,8 +26889,7 @@
       <w:pPr>
         <w:pStyle w:val="PreformattedText"/>
         <w:widowControl/>
-        <w:pBdr/>
-        <w:shd w:fill="F6F8FA" w:val="clear"/>
+        <w:shd w:val="clear" w:fill="F6F8FA"/>
         <w:spacing w:lineRule="auto" w:line="348" w:before="0" w:after="0"/>
         <w:rPr>
           <w:caps w:val="false"/>
@@ -27021,8 +26938,7 @@
       <w:pPr>
         <w:pStyle w:val="PreformattedText"/>
         <w:widowControl/>
-        <w:pBdr/>
-        <w:shd w:fill="F6F8FA" w:val="clear"/>
+        <w:shd w:val="clear" w:fill="F6F8FA"/>
         <w:spacing w:lineRule="auto" w:line="348" w:before="0" w:after="0"/>
         <w:rPr>
           <w:caps w:val="false"/>
@@ -27188,8 +27104,7 @@
       <w:pPr>
         <w:pStyle w:val="PreformattedText"/>
         <w:widowControl/>
-        <w:pBdr/>
-        <w:shd w:fill="F6F8FA" w:val="clear"/>
+        <w:shd w:val="clear" w:fill="F6F8FA"/>
         <w:spacing w:lineRule="auto" w:line="348" w:before="0" w:after="0"/>
         <w:rPr>
           <w:caps w:val="false"/>
@@ -27251,8 +27166,7 @@
       <w:pPr>
         <w:pStyle w:val="PreformattedText"/>
         <w:widowControl/>
-        <w:pBdr/>
-        <w:shd w:fill="F6F8FA" w:val="clear"/>
+        <w:shd w:val="clear" w:fill="F6F8FA"/>
         <w:spacing w:lineRule="auto" w:line="348" w:before="0" w:after="0"/>
         <w:rPr>
           <w:caps w:val="false"/>
@@ -27340,8 +27254,7 @@
       <w:pPr>
         <w:pStyle w:val="PreformattedText"/>
         <w:widowControl/>
-        <w:pBdr/>
-        <w:shd w:fill="F6F8FA" w:val="clear"/>
+        <w:shd w:val="clear" w:fill="F6F8FA"/>
         <w:spacing w:lineRule="auto" w:line="348" w:before="0" w:after="0"/>
         <w:rPr>
           <w:caps w:val="false"/>
@@ -27377,8 +27290,7 @@
       <w:pPr>
         <w:pStyle w:val="PreformattedText"/>
         <w:widowControl/>
-        <w:pBdr/>
-        <w:shd w:fill="F6F8FA" w:val="clear"/>
+        <w:shd w:val="clear" w:fill="F6F8FA"/>
         <w:spacing w:lineRule="auto" w:line="348" w:before="0" w:after="0"/>
         <w:rPr>
           <w:caps w:val="false"/>
@@ -27401,12 +27313,13 @@
       <w:pPr>
         <w:pStyle w:val="PreformattedText"/>
         <w:widowControl/>
-        <w:pBdr/>
-        <w:shd w:fill="F6F8FA" w:val="clear"/>
+        <w:shd w:val="clear" w:fill="F6F8FA"/>
         <w:spacing w:lineRule="auto" w:line="348" w:before="0" w:after="0"/>
         <w:rPr>
           <w:rFonts w:ascii="SFMono-Regular;Consolas;Liberation Mono;Menlo;monospace" w:hAnsi="SFMono-Regular;Consolas;Liberation Mono;Menlo;monospace"/>
           <w:b w:val="false"/>
+          <w:b w:val="false"/>
+          <w:i w:val="false"/>
           <w:i w:val="false"/>
           <w:caps w:val="false"/>
           <w:smallCaps w:val="false"/>
@@ -27550,8 +27463,7 @@
       <w:pPr>
         <w:pStyle w:val="PreformattedText"/>
         <w:widowControl/>
-        <w:pBdr/>
-        <w:shd w:fill="F6F8FA" w:val="clear"/>
+        <w:shd w:val="clear" w:fill="F6F8FA"/>
         <w:spacing w:lineRule="auto" w:line="348" w:before="0" w:after="0"/>
         <w:rPr/>
       </w:pPr>
@@ -27563,12 +27475,13 @@
       <w:pPr>
         <w:pStyle w:val="PreformattedText"/>
         <w:widowControl/>
-        <w:pBdr/>
-        <w:shd w:fill="F6F8FA" w:val="clear"/>
+        <w:shd w:val="clear" w:fill="F6F8FA"/>
         <w:spacing w:lineRule="auto" w:line="348" w:before="0" w:after="0"/>
         <w:rPr>
           <w:rFonts w:ascii="SFMono-Regular;Consolas;Liberation Mono;Menlo;monospace" w:hAnsi="SFMono-Regular;Consolas;Liberation Mono;Menlo;monospace"/>
           <w:b w:val="false"/>
+          <w:b w:val="false"/>
+          <w:i w:val="false"/>
           <w:i w:val="false"/>
           <w:caps w:val="false"/>
           <w:smallCaps w:val="false"/>
@@ -27660,8 +27573,7 @@
       <w:pPr>
         <w:pStyle w:val="PreformattedText"/>
         <w:widowControl/>
-        <w:pBdr/>
-        <w:shd w:fill="F6F8FA" w:val="clear"/>
+        <w:shd w:val="clear" w:fill="F6F8FA"/>
         <w:spacing w:lineRule="auto" w:line="348" w:before="0" w:after="0"/>
         <w:rPr>
           <w:caps w:val="false"/>
@@ -27697,8 +27609,7 @@
       <w:pPr>
         <w:pStyle w:val="PreformattedText"/>
         <w:widowControl/>
-        <w:pBdr/>
-        <w:shd w:fill="F6F8FA" w:val="clear"/>
+        <w:shd w:val="clear" w:fill="F6F8FA"/>
         <w:spacing w:lineRule="auto" w:line="348" w:before="0" w:after="0"/>
         <w:rPr>
           <w:caps w:val="false"/>
@@ -27851,8 +27762,7 @@
       <w:pPr>
         <w:pStyle w:val="PreformattedText"/>
         <w:widowControl/>
-        <w:pBdr/>
-        <w:shd w:fill="F6F8FA" w:val="clear"/>
+        <w:shd w:val="clear" w:fill="F6F8FA"/>
         <w:spacing w:lineRule="auto" w:line="348" w:before="0" w:after="0"/>
         <w:rPr>
           <w:caps w:val="false"/>
@@ -28135,8 +28045,7 @@
       <w:pPr>
         <w:pStyle w:val="PreformattedText"/>
         <w:widowControl/>
-        <w:pBdr/>
-        <w:shd w:fill="F6F8FA" w:val="clear"/>
+        <w:shd w:val="clear" w:fill="F6F8FA"/>
         <w:spacing w:lineRule="auto" w:line="348" w:before="0" w:after="0"/>
         <w:rPr>
           <w:caps w:val="false"/>
@@ -28419,8 +28328,7 @@
       <w:pPr>
         <w:pStyle w:val="PreformattedText"/>
         <w:widowControl/>
-        <w:pBdr/>
-        <w:shd w:fill="F6F8FA" w:val="clear"/>
+        <w:shd w:val="clear" w:fill="F6F8FA"/>
         <w:spacing w:lineRule="auto" w:line="348" w:before="0" w:after="0"/>
         <w:rPr>
           <w:caps w:val="false"/>
@@ -28469,8 +28377,7 @@
       <w:pPr>
         <w:pStyle w:val="PreformattedText"/>
         <w:widowControl/>
-        <w:pBdr/>
-        <w:shd w:fill="F6F8FA" w:val="clear"/>
+        <w:shd w:val="clear" w:fill="F6F8FA"/>
         <w:spacing w:lineRule="auto" w:line="348" w:before="0" w:after="0"/>
         <w:rPr>
           <w:caps w:val="false"/>
@@ -28532,8 +28439,7 @@
       <w:pPr>
         <w:pStyle w:val="PreformattedText"/>
         <w:widowControl/>
-        <w:pBdr/>
-        <w:shd w:fill="F6F8FA" w:val="clear"/>
+        <w:shd w:val="clear" w:fill="F6F8FA"/>
         <w:spacing w:lineRule="auto" w:line="348" w:before="0" w:after="0"/>
         <w:rPr/>
       </w:pPr>
@@ -28545,8 +28451,7 @@
       <w:pPr>
         <w:pStyle w:val="PreformattedText"/>
         <w:widowControl/>
-        <w:pBdr/>
-        <w:shd w:fill="F6F8FA" w:val="clear"/>
+        <w:shd w:val="clear" w:fill="F6F8FA"/>
         <w:spacing w:lineRule="auto" w:line="348" w:before="0" w:after="0"/>
         <w:rPr>
           <w:caps w:val="false"/>
@@ -28621,12 +28526,13 @@
       <w:pPr>
         <w:pStyle w:val="PreformattedText"/>
         <w:widowControl/>
-        <w:pBdr/>
-        <w:shd w:fill="F6F8FA" w:val="clear"/>
+        <w:shd w:val="clear" w:fill="F6F8FA"/>
         <w:spacing w:lineRule="auto" w:line="348" w:before="0" w:after="0"/>
         <w:rPr>
           <w:rFonts w:ascii="SFMono-Regular;Consolas;Liberation Mono;Menlo;monospace" w:hAnsi="SFMono-Regular;Consolas;Liberation Mono;Menlo;monospace"/>
           <w:b w:val="false"/>
+          <w:b w:val="false"/>
+          <w:i w:val="false"/>
           <w:i w:val="false"/>
           <w:caps w:val="false"/>
           <w:smallCaps w:val="false"/>
@@ -28679,12 +28585,13 @@
       <w:pPr>
         <w:pStyle w:val="PreformattedText"/>
         <w:widowControl/>
-        <w:pBdr/>
-        <w:shd w:fill="F6F8FA" w:val="clear"/>
+        <w:shd w:val="clear" w:fill="F6F8FA"/>
         <w:spacing w:lineRule="auto" w:line="348" w:before="0" w:after="0"/>
         <w:rPr>
           <w:rFonts w:ascii="SFMono-Regular;Consolas;Liberation Mono;Menlo;monospace" w:hAnsi="SFMono-Regular;Consolas;Liberation Mono;Menlo;monospace"/>
           <w:b w:val="false"/>
+          <w:b w:val="false"/>
+          <w:i w:val="false"/>
           <w:i w:val="false"/>
           <w:caps w:val="false"/>
           <w:smallCaps w:val="false"/>
@@ -28800,6 +28707,7 @@
           <w:b w:val="false"/>
           <w:b w:val="false"/>
           <w:bCs w:val="false"/>
+          <w:i w:val="false"/>
           <w:i w:val="false"/>
           <w:caps w:val="false"/>
           <w:smallCaps w:val="false"/>
@@ -28897,8 +28805,7 @@
       <w:pPr>
         <w:pStyle w:val="PreformattedText"/>
         <w:widowControl/>
-        <w:pBdr/>
-        <w:shd w:fill="F6F8FA" w:val="clear"/>
+        <w:shd w:val="clear" w:fill="F6F8FA"/>
         <w:spacing w:lineRule="auto" w:line="348" w:before="0" w:after="0"/>
         <w:rPr>
           <w:caps w:val="false"/>
@@ -28947,8 +28854,7 @@
       <w:pPr>
         <w:pStyle w:val="PreformattedText"/>
         <w:widowControl/>
-        <w:pBdr/>
-        <w:shd w:fill="F6F8FA" w:val="clear"/>
+        <w:shd w:val="clear" w:fill="F6F8FA"/>
         <w:spacing w:lineRule="auto" w:line="348" w:before="0" w:after="0"/>
         <w:rPr>
           <w:caps w:val="false"/>
@@ -29231,8 +29137,7 @@
       <w:pPr>
         <w:pStyle w:val="PreformattedText"/>
         <w:widowControl/>
-        <w:pBdr/>
-        <w:shd w:fill="F6F8FA" w:val="clear"/>
+        <w:shd w:val="clear" w:fill="F6F8FA"/>
         <w:spacing w:lineRule="auto" w:line="348" w:before="0" w:after="0"/>
         <w:rPr>
           <w:caps w:val="false"/>
@@ -29333,8 +29238,7 @@
       <w:pPr>
         <w:pStyle w:val="PreformattedText"/>
         <w:widowControl/>
-        <w:pBdr/>
-        <w:shd w:fill="F6F8FA" w:val="clear"/>
+        <w:shd w:val="clear" w:fill="F6F8FA"/>
         <w:spacing w:lineRule="auto" w:line="348" w:before="0" w:after="0"/>
         <w:rPr>
           <w:caps w:val="false"/>
@@ -29383,8 +29287,7 @@
       <w:pPr>
         <w:pStyle w:val="PreformattedText"/>
         <w:widowControl/>
-        <w:pBdr/>
-        <w:shd w:fill="F6F8FA" w:val="clear"/>
+        <w:shd w:val="clear" w:fill="F6F8FA"/>
         <w:spacing w:lineRule="auto" w:line="348" w:before="0" w:after="0"/>
         <w:rPr>
           <w:caps w:val="false"/>
@@ -29667,8 +29570,7 @@
       <w:pPr>
         <w:pStyle w:val="PreformattedText"/>
         <w:widowControl/>
-        <w:pBdr/>
-        <w:shd w:fill="F6F8FA" w:val="clear"/>
+        <w:shd w:val="clear" w:fill="F6F8FA"/>
         <w:spacing w:lineRule="auto" w:line="348" w:before="0" w:after="0"/>
         <w:rPr>
           <w:caps w:val="false"/>
@@ -29808,8 +29710,7 @@
       <w:pPr>
         <w:pStyle w:val="PreformattedText"/>
         <w:widowControl/>
-        <w:pBdr/>
-        <w:shd w:fill="F6F8FA" w:val="clear"/>
+        <w:shd w:val="clear" w:fill="F6F8FA"/>
         <w:spacing w:lineRule="auto" w:line="348" w:before="0" w:after="0"/>
         <w:rPr>
           <w:caps w:val="false"/>
@@ -29962,8 +29863,7 @@
       <w:pPr>
         <w:pStyle w:val="PreformattedText"/>
         <w:widowControl/>
-        <w:pBdr/>
-        <w:shd w:fill="F6F8FA" w:val="clear"/>
+        <w:shd w:val="clear" w:fill="F6F8FA"/>
         <w:spacing w:lineRule="auto" w:line="348" w:before="0" w:after="0"/>
         <w:rPr>
           <w:caps w:val="false"/>
@@ -30064,8 +29964,7 @@
       <w:pPr>
         <w:pStyle w:val="PreformattedText"/>
         <w:widowControl/>
-        <w:pBdr/>
-        <w:shd w:fill="F6F8FA" w:val="clear"/>
+        <w:shd w:val="clear" w:fill="F6F8FA"/>
         <w:spacing w:lineRule="auto" w:line="348" w:before="0" w:after="0"/>
         <w:rPr>
           <w:caps w:val="false"/>
@@ -30101,8 +30000,7 @@
       <w:pPr>
         <w:pStyle w:val="PreformattedText"/>
         <w:widowControl/>
-        <w:pBdr/>
-        <w:shd w:fill="F6F8FA" w:val="clear"/>
+        <w:shd w:val="clear" w:fill="F6F8FA"/>
         <w:spacing w:lineRule="auto" w:line="348" w:before="0" w:after="0"/>
         <w:rPr>
           <w:caps w:val="false"/>
@@ -30398,8 +30296,7 @@
       <w:pPr>
         <w:pStyle w:val="PreformattedText"/>
         <w:widowControl/>
-        <w:pBdr/>
-        <w:shd w:fill="F6F8FA" w:val="clear"/>
+        <w:shd w:val="clear" w:fill="F6F8FA"/>
         <w:spacing w:lineRule="auto" w:line="348" w:before="0" w:after="0"/>
         <w:rPr>
           <w:caps w:val="false"/>
@@ -30500,8 +30397,7 @@
       <w:pPr>
         <w:pStyle w:val="PreformattedText"/>
         <w:widowControl/>
-        <w:pBdr/>
-        <w:shd w:fill="F6F8FA" w:val="clear"/>
+        <w:shd w:val="clear" w:fill="F6F8FA"/>
         <w:spacing w:lineRule="auto" w:line="348" w:before="0" w:after="0"/>
         <w:rPr>
           <w:caps w:val="false"/>
@@ -30563,8 +30459,7 @@
       <w:pPr>
         <w:pStyle w:val="PreformattedText"/>
         <w:widowControl/>
-        <w:pBdr/>
-        <w:shd w:fill="F6F8FA" w:val="clear"/>
+        <w:shd w:val="clear" w:fill="F6F8FA"/>
         <w:spacing w:lineRule="auto" w:line="348" w:before="0" w:after="0"/>
         <w:rPr>
           <w:caps w:val="false"/>
@@ -30587,8 +30482,7 @@
       <w:pPr>
         <w:pStyle w:val="PreformattedText"/>
         <w:widowControl/>
-        <w:pBdr/>
-        <w:shd w:fill="F6F8FA" w:val="clear"/>
+        <w:shd w:val="clear" w:fill="F6F8FA"/>
         <w:spacing w:lineRule="auto" w:line="348" w:before="0" w:after="0"/>
         <w:rPr>
           <w:caps w:val="false"/>
@@ -30637,8 +30531,7 @@
       <w:pPr>
         <w:pStyle w:val="PreformattedText"/>
         <w:widowControl/>
-        <w:pBdr/>
-        <w:shd w:fill="F6F8FA" w:val="clear"/>
+        <w:shd w:val="clear" w:fill="F6F8FA"/>
         <w:spacing w:lineRule="auto" w:line="348" w:before="0" w:after="0"/>
         <w:rPr>
           <w:caps w:val="false"/>
@@ -30687,8 +30580,7 @@
       <w:pPr>
         <w:pStyle w:val="PreformattedText"/>
         <w:widowControl/>
-        <w:pBdr/>
-        <w:shd w:fill="F6F8FA" w:val="clear"/>
+        <w:shd w:val="clear" w:fill="F6F8FA"/>
         <w:spacing w:lineRule="auto" w:line="348" w:before="0" w:after="0"/>
         <w:rPr>
           <w:caps w:val="false"/>
@@ -30854,8 +30746,7 @@
       <w:pPr>
         <w:pStyle w:val="PreformattedText"/>
         <w:widowControl/>
-        <w:pBdr/>
-        <w:shd w:fill="F6F8FA" w:val="clear"/>
+        <w:shd w:val="clear" w:fill="F6F8FA"/>
         <w:spacing w:lineRule="auto" w:line="348" w:before="0" w:after="0"/>
         <w:rPr>
           <w:caps w:val="false"/>
@@ -30904,8 +30795,7 @@
       <w:pPr>
         <w:pStyle w:val="PreformattedText"/>
         <w:widowControl/>
-        <w:pBdr/>
-        <w:shd w:fill="F6F8FA" w:val="clear"/>
+        <w:shd w:val="clear" w:fill="F6F8FA"/>
         <w:spacing w:lineRule="auto" w:line="348" w:before="0" w:after="0"/>
         <w:rPr>
           <w:caps w:val="false"/>
@@ -31071,8 +30961,7 @@
       <w:pPr>
         <w:pStyle w:val="PreformattedText"/>
         <w:widowControl/>
-        <w:pBdr/>
-        <w:shd w:fill="F6F8FA" w:val="clear"/>
+        <w:shd w:val="clear" w:fill="F6F8FA"/>
         <w:spacing w:lineRule="auto" w:line="348" w:before="0" w:after="0"/>
         <w:rPr>
           <w:caps w:val="false"/>
@@ -31134,8 +31023,7 @@
       <w:pPr>
         <w:pStyle w:val="PreformattedText"/>
         <w:widowControl/>
-        <w:pBdr/>
-        <w:shd w:fill="F6F8FA" w:val="clear"/>
+        <w:shd w:val="clear" w:fill="F6F8FA"/>
         <w:spacing w:lineRule="auto" w:line="348" w:before="0" w:after="0"/>
         <w:rPr>
           <w:caps w:val="false"/>
@@ -31223,8 +31111,7 @@
       <w:pPr>
         <w:pStyle w:val="PreformattedText"/>
         <w:widowControl/>
-        <w:pBdr/>
-        <w:shd w:fill="F6F8FA" w:val="clear"/>
+        <w:shd w:val="clear" w:fill="F6F8FA"/>
         <w:spacing w:lineRule="auto" w:line="348" w:before="0" w:after="0"/>
         <w:rPr>
           <w:caps w:val="false"/>
@@ -31260,8 +31147,7 @@
       <w:pPr>
         <w:pStyle w:val="PreformattedText"/>
         <w:widowControl/>
-        <w:pBdr/>
-        <w:shd w:fill="F6F8FA" w:val="clear"/>
+        <w:shd w:val="clear" w:fill="F6F8FA"/>
         <w:spacing w:lineRule="auto" w:line="348" w:before="0" w:after="0"/>
         <w:rPr>
           <w:caps w:val="false"/>
@@ -31284,12 +31170,13 @@
       <w:pPr>
         <w:pStyle w:val="PreformattedText"/>
         <w:widowControl/>
-        <w:pBdr/>
-        <w:shd w:fill="F6F8FA" w:val="clear"/>
+        <w:shd w:val="clear" w:fill="F6F8FA"/>
         <w:spacing w:lineRule="auto" w:line="348" w:before="0" w:after="0"/>
         <w:rPr>
           <w:rFonts w:ascii="SFMono-Regular;Consolas;Liberation Mono;Menlo;monospace" w:hAnsi="SFMono-Regular;Consolas;Liberation Mono;Menlo;monospace"/>
           <w:b w:val="false"/>
+          <w:b w:val="false"/>
+          <w:i w:val="false"/>
           <w:i w:val="false"/>
           <w:caps w:val="false"/>
           <w:smallCaps w:val="false"/>
@@ -31407,8 +31294,7 @@
       <w:pPr>
         <w:pStyle w:val="PreformattedText"/>
         <w:widowControl/>
-        <w:pBdr/>
-        <w:shd w:fill="F6F8FA" w:val="clear"/>
+        <w:shd w:val="clear" w:fill="F6F8FA"/>
         <w:spacing w:lineRule="auto" w:line="348" w:before="0" w:after="0"/>
         <w:rPr/>
       </w:pPr>
@@ -31420,12 +31306,13 @@
       <w:pPr>
         <w:pStyle w:val="PreformattedText"/>
         <w:widowControl/>
-        <w:pBdr/>
-        <w:shd w:fill="F6F8FA" w:val="clear"/>
+        <w:shd w:val="clear" w:fill="F6F8FA"/>
         <w:spacing w:lineRule="auto" w:line="348" w:before="0" w:after="0"/>
         <w:rPr>
           <w:rFonts w:ascii="SFMono-Regular;Consolas;Liberation Mono;Menlo;monospace" w:hAnsi="SFMono-Regular;Consolas;Liberation Mono;Menlo;monospace"/>
           <w:b w:val="false"/>
+          <w:b w:val="false"/>
+          <w:i w:val="false"/>
           <w:i w:val="false"/>
           <w:caps w:val="false"/>
           <w:smallCaps w:val="false"/>
@@ -31517,8 +31404,7 @@
       <w:pPr>
         <w:pStyle w:val="PreformattedText"/>
         <w:widowControl/>
-        <w:pBdr/>
-        <w:shd w:fill="F6F8FA" w:val="clear"/>
+        <w:shd w:val="clear" w:fill="F6F8FA"/>
         <w:spacing w:lineRule="auto" w:line="348" w:before="0" w:after="0"/>
         <w:rPr>
           <w:caps w:val="false"/>
@@ -31554,8 +31440,7 @@
       <w:pPr>
         <w:pStyle w:val="PreformattedText"/>
         <w:widowControl/>
-        <w:pBdr/>
-        <w:shd w:fill="F6F8FA" w:val="clear"/>
+        <w:shd w:val="clear" w:fill="F6F8FA"/>
         <w:spacing w:lineRule="auto" w:line="348" w:before="0" w:after="0"/>
         <w:rPr>
           <w:caps w:val="false"/>
@@ -31708,8 +31593,7 @@
       <w:pPr>
         <w:pStyle w:val="PreformattedText"/>
         <w:widowControl/>
-        <w:pBdr/>
-        <w:shd w:fill="F6F8FA" w:val="clear"/>
+        <w:shd w:val="clear" w:fill="F6F8FA"/>
         <w:spacing w:lineRule="auto" w:line="348" w:before="0" w:after="0"/>
         <w:rPr>
           <w:caps w:val="false"/>
@@ -31992,8 +31876,7 @@
       <w:pPr>
         <w:pStyle w:val="PreformattedText"/>
         <w:widowControl/>
-        <w:pBdr/>
-        <w:shd w:fill="F6F8FA" w:val="clear"/>
+        <w:shd w:val="clear" w:fill="F6F8FA"/>
         <w:spacing w:lineRule="auto" w:line="348" w:before="0" w:after="0"/>
         <w:rPr>
           <w:caps w:val="false"/>
@@ -32276,8 +32159,7 @@
       <w:pPr>
         <w:pStyle w:val="PreformattedText"/>
         <w:widowControl/>
-        <w:pBdr/>
-        <w:shd w:fill="F6F8FA" w:val="clear"/>
+        <w:shd w:val="clear" w:fill="F6F8FA"/>
         <w:spacing w:lineRule="auto" w:line="348" w:before="0" w:after="0"/>
         <w:rPr>
           <w:caps w:val="false"/>
@@ -32326,8 +32208,7 @@
       <w:pPr>
         <w:pStyle w:val="PreformattedText"/>
         <w:widowControl/>
-        <w:pBdr/>
-        <w:shd w:fill="F6F8FA" w:val="clear"/>
+        <w:shd w:val="clear" w:fill="F6F8FA"/>
         <w:spacing w:lineRule="auto" w:line="348" w:before="0" w:after="0"/>
         <w:rPr>
           <w:caps w:val="false"/>
@@ -32389,8 +32270,7 @@
       <w:pPr>
         <w:pStyle w:val="PreformattedText"/>
         <w:widowControl/>
-        <w:pBdr/>
-        <w:shd w:fill="F6F8FA" w:val="clear"/>
+        <w:shd w:val="clear" w:fill="F6F8FA"/>
         <w:spacing w:lineRule="auto" w:line="348" w:before="0" w:after="0"/>
         <w:rPr/>
       </w:pPr>
@@ -32402,8 +32282,7 @@
       <w:pPr>
         <w:pStyle w:val="PreformattedText"/>
         <w:widowControl/>
-        <w:pBdr/>
-        <w:shd w:fill="F6F8FA" w:val="clear"/>
+        <w:shd w:val="clear" w:fill="F6F8FA"/>
         <w:spacing w:lineRule="auto" w:line="348" w:before="0" w:after="0"/>
         <w:rPr>
           <w:caps w:val="false"/>
@@ -32478,12 +32357,13 @@
       <w:pPr>
         <w:pStyle w:val="PreformattedText"/>
         <w:widowControl/>
-        <w:pBdr/>
-        <w:shd w:fill="F6F8FA" w:val="clear"/>
+        <w:shd w:val="clear" w:fill="F6F8FA"/>
         <w:spacing w:lineRule="auto" w:line="348" w:before="0" w:after="0"/>
         <w:rPr>
           <w:rFonts w:ascii="SFMono-Regular;Consolas;Liberation Mono;Menlo;monospace" w:hAnsi="SFMono-Regular;Consolas;Liberation Mono;Menlo;monospace"/>
           <w:b w:val="false"/>
+          <w:b w:val="false"/>
+          <w:i w:val="false"/>
           <w:i w:val="false"/>
           <w:caps w:val="false"/>
           <w:smallCaps w:val="false"/>
@@ -32614,12 +32494,13 @@
       <w:pPr>
         <w:pStyle w:val="PreformattedText"/>
         <w:widowControl/>
-        <w:pBdr/>
-        <w:shd w:fill="F6F8FA" w:val="clear"/>
+        <w:shd w:val="clear" w:fill="F6F8FA"/>
         <w:spacing w:lineRule="auto" w:line="348" w:before="0" w:after="0"/>
         <w:rPr>
           <w:rFonts w:ascii="SFMono-Regular;Consolas;Liberation Mono;Menlo;monospace" w:hAnsi="SFMono-Regular;Consolas;Liberation Mono;Menlo;monospace"/>
           <w:b w:val="false"/>
+          <w:b w:val="false"/>
+          <w:i w:val="false"/>
           <w:i w:val="false"/>
           <w:caps w:val="false"/>
           <w:smallCaps w:val="false"/>
@@ -32813,6 +32694,7 @@
           <w:b w:val="false"/>
           <w:b w:val="false"/>
           <w:bCs w:val="false"/>
+          <w:i w:val="false"/>
           <w:i w:val="false"/>
           <w:caps w:val="false"/>
           <w:smallCaps w:val="false"/>
@@ -32910,8 +32792,7 @@
       <w:pPr>
         <w:pStyle w:val="PreformattedText"/>
         <w:widowControl/>
-        <w:pBdr/>
-        <w:shd w:fill="F6F8FA" w:val="clear"/>
+        <w:shd w:val="clear" w:fill="F6F8FA"/>
         <w:spacing w:lineRule="auto" w:line="348" w:before="0" w:after="0"/>
         <w:rPr>
           <w:caps w:val="false"/>
@@ -32960,8 +32841,7 @@
       <w:pPr>
         <w:pStyle w:val="PreformattedText"/>
         <w:widowControl/>
-        <w:pBdr/>
-        <w:shd w:fill="F6F8FA" w:val="clear"/>
+        <w:shd w:val="clear" w:fill="F6F8FA"/>
         <w:spacing w:lineRule="auto" w:line="348" w:before="0" w:after="0"/>
         <w:rPr>
           <w:caps w:val="false"/>
@@ -33244,8 +33124,7 @@
       <w:pPr>
         <w:pStyle w:val="PreformattedText"/>
         <w:widowControl/>
-        <w:pBdr/>
-        <w:shd w:fill="F6F8FA" w:val="clear"/>
+        <w:shd w:val="clear" w:fill="F6F8FA"/>
         <w:spacing w:lineRule="auto" w:line="348" w:before="0" w:after="0"/>
         <w:rPr>
           <w:caps w:val="false"/>
@@ -33346,8 +33225,7 @@
       <w:pPr>
         <w:pStyle w:val="PreformattedText"/>
         <w:widowControl/>
-        <w:pBdr/>
-        <w:shd w:fill="F6F8FA" w:val="clear"/>
+        <w:shd w:val="clear" w:fill="F6F8FA"/>
         <w:spacing w:lineRule="auto" w:line="348" w:before="0" w:after="0"/>
         <w:rPr>
           <w:caps w:val="false"/>
@@ -33396,8 +33274,7 @@
       <w:pPr>
         <w:pStyle w:val="PreformattedText"/>
         <w:widowControl/>
-        <w:pBdr/>
-        <w:shd w:fill="F6F8FA" w:val="clear"/>
+        <w:shd w:val="clear" w:fill="F6F8FA"/>
         <w:spacing w:lineRule="auto" w:line="348" w:before="0" w:after="0"/>
         <w:rPr>
           <w:caps w:val="false"/>
@@ -33680,8 +33557,7 @@
       <w:pPr>
         <w:pStyle w:val="PreformattedText"/>
         <w:widowControl/>
-        <w:pBdr/>
-        <w:shd w:fill="F6F8FA" w:val="clear"/>
+        <w:shd w:val="clear" w:fill="F6F8FA"/>
         <w:spacing w:lineRule="auto" w:line="348" w:before="0" w:after="0"/>
         <w:rPr>
           <w:caps w:val="false"/>
@@ -33821,8 +33697,7 @@
       <w:pPr>
         <w:pStyle w:val="PreformattedText"/>
         <w:widowControl/>
-        <w:pBdr/>
-        <w:shd w:fill="F6F8FA" w:val="clear"/>
+        <w:shd w:val="clear" w:fill="F6F8FA"/>
         <w:spacing w:lineRule="auto" w:line="348" w:before="0" w:after="0"/>
         <w:rPr>
           <w:caps w:val="false"/>
@@ -33975,8 +33850,7 @@
       <w:pPr>
         <w:pStyle w:val="PreformattedText"/>
         <w:widowControl/>
-        <w:pBdr/>
-        <w:shd w:fill="F6F8FA" w:val="clear"/>
+        <w:shd w:val="clear" w:fill="F6F8FA"/>
         <w:spacing w:lineRule="auto" w:line="348" w:before="0" w:after="0"/>
         <w:rPr>
           <w:caps w:val="false"/>
@@ -34077,8 +33951,7 @@
       <w:pPr>
         <w:pStyle w:val="PreformattedText"/>
         <w:widowControl/>
-        <w:pBdr/>
-        <w:shd w:fill="F6F8FA" w:val="clear"/>
+        <w:shd w:val="clear" w:fill="F6F8FA"/>
         <w:spacing w:lineRule="auto" w:line="348" w:before="0" w:after="0"/>
         <w:rPr>
           <w:caps w:val="false"/>
@@ -34114,8 +33987,7 @@
       <w:pPr>
         <w:pStyle w:val="PreformattedText"/>
         <w:widowControl/>
-        <w:pBdr/>
-        <w:shd w:fill="F6F8FA" w:val="clear"/>
+        <w:shd w:val="clear" w:fill="F6F8FA"/>
         <w:spacing w:lineRule="auto" w:line="348" w:before="0" w:after="0"/>
         <w:rPr>
           <w:caps w:val="false"/>
@@ -34411,8 +34283,7 @@
       <w:pPr>
         <w:pStyle w:val="PreformattedText"/>
         <w:widowControl/>
-        <w:pBdr/>
-        <w:shd w:fill="F6F8FA" w:val="clear"/>
+        <w:shd w:val="clear" w:fill="F6F8FA"/>
         <w:spacing w:lineRule="auto" w:line="348" w:before="0" w:after="0"/>
         <w:rPr>
           <w:caps w:val="false"/>
@@ -34513,8 +34384,7 @@
       <w:pPr>
         <w:pStyle w:val="PreformattedText"/>
         <w:widowControl/>
-        <w:pBdr/>
-        <w:shd w:fill="F6F8FA" w:val="clear"/>
+        <w:shd w:val="clear" w:fill="F6F8FA"/>
         <w:spacing w:lineRule="auto" w:line="348" w:before="0" w:after="0"/>
         <w:rPr>
           <w:caps w:val="false"/>
@@ -34576,8 +34446,7 @@
       <w:pPr>
         <w:pStyle w:val="PreformattedText"/>
         <w:widowControl/>
-        <w:pBdr/>
-        <w:shd w:fill="F6F8FA" w:val="clear"/>
+        <w:shd w:val="clear" w:fill="F6F8FA"/>
         <w:spacing w:lineRule="auto" w:line="348" w:before="0" w:after="0"/>
         <w:rPr>
           <w:caps w:val="false"/>
@@ -34600,8 +34469,7 @@
       <w:pPr>
         <w:pStyle w:val="PreformattedText"/>
         <w:widowControl/>
-        <w:pBdr/>
-        <w:shd w:fill="F6F8FA" w:val="clear"/>
+        <w:shd w:val="clear" w:fill="F6F8FA"/>
         <w:spacing w:lineRule="auto" w:line="348" w:before="0" w:after="0"/>
         <w:rPr>
           <w:caps w:val="false"/>
@@ -34650,8 +34518,7 @@
       <w:pPr>
         <w:pStyle w:val="PreformattedText"/>
         <w:widowControl/>
-        <w:pBdr/>
-        <w:shd w:fill="F6F8FA" w:val="clear"/>
+        <w:shd w:val="clear" w:fill="F6F8FA"/>
         <w:spacing w:lineRule="auto" w:line="348" w:before="0" w:after="0"/>
         <w:rPr>
           <w:caps w:val="false"/>
@@ -34700,8 +34567,7 @@
       <w:pPr>
         <w:pStyle w:val="PreformattedText"/>
         <w:widowControl/>
-        <w:pBdr/>
-        <w:shd w:fill="F6F8FA" w:val="clear"/>
+        <w:shd w:val="clear" w:fill="F6F8FA"/>
         <w:spacing w:lineRule="auto" w:line="348" w:before="0" w:after="0"/>
         <w:rPr>
           <w:caps w:val="false"/>
@@ -34867,8 +34733,7 @@
       <w:pPr>
         <w:pStyle w:val="PreformattedText"/>
         <w:widowControl/>
-        <w:pBdr/>
-        <w:shd w:fill="F6F8FA" w:val="clear"/>
+        <w:shd w:val="clear" w:fill="F6F8FA"/>
         <w:spacing w:lineRule="auto" w:line="348" w:before="0" w:after="0"/>
         <w:rPr>
           <w:caps w:val="false"/>
@@ -34917,8 +34782,7 @@
       <w:pPr>
         <w:pStyle w:val="PreformattedText"/>
         <w:widowControl/>
-        <w:pBdr/>
-        <w:shd w:fill="F6F8FA" w:val="clear"/>
+        <w:shd w:val="clear" w:fill="F6F8FA"/>
         <w:spacing w:lineRule="auto" w:line="348" w:before="0" w:after="0"/>
         <w:rPr>
           <w:caps w:val="false"/>
@@ -35084,8 +34948,7 @@
       <w:pPr>
         <w:pStyle w:val="PreformattedText"/>
         <w:widowControl/>
-        <w:pBdr/>
-        <w:shd w:fill="F6F8FA" w:val="clear"/>
+        <w:shd w:val="clear" w:fill="F6F8FA"/>
         <w:spacing w:lineRule="auto" w:line="348" w:before="0" w:after="0"/>
         <w:rPr>
           <w:caps w:val="false"/>
@@ -35147,8 +35010,7 @@
       <w:pPr>
         <w:pStyle w:val="PreformattedText"/>
         <w:widowControl/>
-        <w:pBdr/>
-        <w:shd w:fill="F6F8FA" w:val="clear"/>
+        <w:shd w:val="clear" w:fill="F6F8FA"/>
         <w:spacing w:lineRule="auto" w:line="348" w:before="0" w:after="0"/>
         <w:rPr>
           <w:caps w:val="false"/>
@@ -35236,8 +35098,7 @@
       <w:pPr>
         <w:pStyle w:val="PreformattedText"/>
         <w:widowControl/>
-        <w:pBdr/>
-        <w:shd w:fill="F6F8FA" w:val="clear"/>
+        <w:shd w:val="clear" w:fill="F6F8FA"/>
         <w:spacing w:lineRule="auto" w:line="348" w:before="0" w:after="0"/>
         <w:rPr>
           <w:caps w:val="false"/>
@@ -35273,8 +35134,7 @@
       <w:pPr>
         <w:pStyle w:val="PreformattedText"/>
         <w:widowControl/>
-        <w:pBdr/>
-        <w:shd w:fill="F6F8FA" w:val="clear"/>
+        <w:shd w:val="clear" w:fill="F6F8FA"/>
         <w:spacing w:lineRule="auto" w:line="348" w:before="0" w:after="0"/>
         <w:rPr>
           <w:caps w:val="false"/>
@@ -35297,12 +35157,13 @@
       <w:pPr>
         <w:pStyle w:val="PreformattedText"/>
         <w:widowControl/>
-        <w:pBdr/>
-        <w:shd w:fill="F6F8FA" w:val="clear"/>
+        <w:shd w:val="clear" w:fill="F6F8FA"/>
         <w:spacing w:lineRule="auto" w:line="348" w:before="0" w:after="0"/>
         <w:rPr>
           <w:rFonts w:ascii="SFMono-Regular;Consolas;Liberation Mono;Menlo;monospace" w:hAnsi="SFMono-Regular;Consolas;Liberation Mono;Menlo;monospace"/>
           <w:b w:val="false"/>
+          <w:b w:val="false"/>
+          <w:i w:val="false"/>
           <w:i w:val="false"/>
           <w:caps w:val="false"/>
           <w:smallCaps w:val="false"/>
@@ -35394,8 +35255,7 @@
       <w:pPr>
         <w:pStyle w:val="PreformattedText"/>
         <w:widowControl/>
-        <w:pBdr/>
-        <w:shd w:fill="F6F8FA" w:val="clear"/>
+        <w:shd w:val="clear" w:fill="F6F8FA"/>
         <w:spacing w:lineRule="auto" w:line="348" w:before="0" w:after="0"/>
         <w:rPr/>
       </w:pPr>
@@ -35407,12 +35267,13 @@
       <w:pPr>
         <w:pStyle w:val="PreformattedText"/>
         <w:widowControl/>
-        <w:pBdr/>
-        <w:shd w:fill="F6F8FA" w:val="clear"/>
+        <w:shd w:val="clear" w:fill="F6F8FA"/>
         <w:spacing w:lineRule="auto" w:line="348" w:before="0" w:after="0"/>
         <w:rPr>
           <w:rFonts w:ascii="SFMono-Regular;Consolas;Liberation Mono;Menlo;monospace" w:hAnsi="SFMono-Regular;Consolas;Liberation Mono;Menlo;monospace"/>
           <w:b w:val="false"/>
+          <w:b w:val="false"/>
+          <w:i w:val="false"/>
           <w:i w:val="false"/>
           <w:caps w:val="false"/>
           <w:smallCaps w:val="false"/>
@@ -35504,8 +35365,7 @@
       <w:pPr>
         <w:pStyle w:val="PreformattedText"/>
         <w:widowControl/>
-        <w:pBdr/>
-        <w:shd w:fill="F6F8FA" w:val="clear"/>
+        <w:shd w:val="clear" w:fill="F6F8FA"/>
         <w:spacing w:lineRule="auto" w:line="348" w:before="0" w:after="0"/>
         <w:rPr>
           <w:caps w:val="false"/>
@@ -35541,8 +35401,7 @@
       <w:pPr>
         <w:pStyle w:val="PreformattedText"/>
         <w:widowControl/>
-        <w:pBdr/>
-        <w:shd w:fill="F6F8FA" w:val="clear"/>
+        <w:shd w:val="clear" w:fill="F6F8FA"/>
         <w:spacing w:lineRule="auto" w:line="348" w:before="0" w:after="0"/>
         <w:rPr>
           <w:caps w:val="false"/>
@@ -35695,8 +35554,7 @@
       <w:pPr>
         <w:pStyle w:val="PreformattedText"/>
         <w:widowControl/>
-        <w:pBdr/>
-        <w:shd w:fill="F6F8FA" w:val="clear"/>
+        <w:shd w:val="clear" w:fill="F6F8FA"/>
         <w:spacing w:lineRule="auto" w:line="348" w:before="0" w:after="0"/>
         <w:rPr>
           <w:caps w:val="false"/>
@@ -35979,8 +35837,7 @@
       <w:pPr>
         <w:pStyle w:val="PreformattedText"/>
         <w:widowControl/>
-        <w:pBdr/>
-        <w:shd w:fill="F6F8FA" w:val="clear"/>
+        <w:shd w:val="clear" w:fill="F6F8FA"/>
         <w:spacing w:lineRule="auto" w:line="348" w:before="0" w:after="0"/>
         <w:rPr>
           <w:caps w:val="false"/>
@@ -36263,8 +36120,7 @@
       <w:pPr>
         <w:pStyle w:val="PreformattedText"/>
         <w:widowControl/>
-        <w:pBdr/>
-        <w:shd w:fill="F6F8FA" w:val="clear"/>
+        <w:shd w:val="clear" w:fill="F6F8FA"/>
         <w:spacing w:lineRule="auto" w:line="348" w:before="0" w:after="0"/>
         <w:rPr>
           <w:caps w:val="false"/>
@@ -36313,8 +36169,7 @@
       <w:pPr>
         <w:pStyle w:val="PreformattedText"/>
         <w:widowControl/>
-        <w:pBdr/>
-        <w:shd w:fill="F6F8FA" w:val="clear"/>
+        <w:shd w:val="clear" w:fill="F6F8FA"/>
         <w:spacing w:lineRule="auto" w:line="348" w:before="0" w:after="0"/>
         <w:rPr>
           <w:caps w:val="false"/>
@@ -36376,8 +36231,7 @@
       <w:pPr>
         <w:pStyle w:val="PreformattedText"/>
         <w:widowControl/>
-        <w:pBdr/>
-        <w:shd w:fill="F6F8FA" w:val="clear"/>
+        <w:shd w:val="clear" w:fill="F6F8FA"/>
         <w:spacing w:lineRule="auto" w:line="348" w:before="0" w:after="0"/>
         <w:rPr/>
       </w:pPr>
@@ -36389,8 +36243,7 @@
       <w:pPr>
         <w:pStyle w:val="PreformattedText"/>
         <w:widowControl/>
-        <w:pBdr/>
-        <w:shd w:fill="F6F8FA" w:val="clear"/>
+        <w:shd w:val="clear" w:fill="F6F8FA"/>
         <w:spacing w:lineRule="auto" w:line="348" w:before="0" w:after="0"/>
         <w:rPr>
           <w:caps w:val="false"/>
@@ -36465,12 +36318,13 @@
       <w:pPr>
         <w:pStyle w:val="PreformattedText"/>
         <w:widowControl/>
-        <w:pBdr/>
-        <w:shd w:fill="F6F8FA" w:val="clear"/>
+        <w:shd w:val="clear" w:fill="F6F8FA"/>
         <w:spacing w:lineRule="auto" w:line="348" w:before="0" w:after="0"/>
         <w:rPr>
           <w:rFonts w:ascii="SFMono-Regular;Consolas;Liberation Mono;Menlo;monospace" w:hAnsi="SFMono-Regular;Consolas;Liberation Mono;Menlo;monospace"/>
           <w:b w:val="false"/>
+          <w:b w:val="false"/>
+          <w:i w:val="false"/>
           <w:i w:val="false"/>
           <w:caps w:val="false"/>
           <w:smallCaps w:val="false"/>
@@ -36588,8 +36442,7 @@
       <w:pPr>
         <w:pStyle w:val="PreformattedText"/>
         <w:widowControl/>
-        <w:pBdr/>
-        <w:shd w:fill="F6F8FA" w:val="clear"/>
+        <w:shd w:val="clear" w:fill="F6F8FA"/>
         <w:spacing w:lineRule="auto" w:line="348" w:before="0" w:after="0"/>
         <w:rPr>
           <w:caps w:val="false"/>
@@ -36638,8 +36491,7 @@
       <w:pPr>
         <w:pStyle w:val="PreformattedText"/>
         <w:widowControl/>
-        <w:pBdr/>
-        <w:shd w:fill="F6F8FA" w:val="clear"/>
+        <w:shd w:val="clear" w:fill="F6F8FA"/>
         <w:spacing w:lineRule="auto" w:line="348" w:before="0" w:after="0"/>
         <w:rPr>
           <w:caps w:val="false"/>
@@ -36688,8 +36540,7 @@
       <w:pPr>
         <w:pStyle w:val="PreformattedText"/>
         <w:widowControl/>
-        <w:pBdr/>
-        <w:shd w:fill="F6F8FA" w:val="clear"/>
+        <w:shd w:val="clear" w:fill="F6F8FA"/>
         <w:spacing w:lineRule="auto" w:line="348" w:before="0" w:after="0"/>
         <w:rPr>
           <w:caps w:val="false"/>
@@ -36777,8 +36628,7 @@
       <w:pPr>
         <w:pStyle w:val="PreformattedText"/>
         <w:widowControl/>
-        <w:pBdr/>
-        <w:shd w:fill="F6F8FA" w:val="clear"/>
+        <w:shd w:val="clear" w:fill="F6F8FA"/>
         <w:spacing w:lineRule="auto" w:line="348" w:before="0" w:after="0"/>
         <w:rPr>
           <w:caps w:val="false"/>
@@ -36820,10 +36670,7 @@
         </w:rPr>
       </w:pPr>
       <w:r>
-        <w:rPr>
-          <w:b w:val="false"/>
-          <w:bCs w:val="false"/>
-        </w:rPr>
+        <w:rPr/>
       </w:r>
     </w:p>
     <w:sectPr>
